--- a/limpias/0648.docx
+++ b/limpias/0648.docx
@@ -1,21 +1,23 @@
 
 <file path=word/document.xml><?xml version="1.0" encoding="utf-8"?>
-<w:document xmlns:ve="http://schemas.openxmlformats.org/markup-compatibility/2006" xmlns:o="urn:schemas-microsoft-com:office:office" xmlns:r="http://schemas.openxmlformats.org/officeDocument/2006/relationships" xmlns:m="http://schemas.openxmlformats.org/officeDocument/2006/math" xmlns:v="urn:schemas-microsoft-com:vml" xmlns:wp="http://schemas.openxmlformats.org/drawingml/2006/wordprocessingDrawing" xmlns:w10="urn:schemas-microsoft-com:office:word" xmlns:w="http://schemas.openxmlformats.org/wordprocessingml/2006/main" xmlns:wne="http://schemas.microsoft.com/office/word/2006/wordml">
+<w:document xmlns:wpc="http://schemas.microsoft.com/office/word/2010/wordprocessingCanvas" xmlns:cx="http://schemas.microsoft.com/office/drawing/2014/chartex" xmlns:cx1="http://schemas.microsoft.com/office/drawing/2015/9/8/chartex" xmlns:cx2="http://schemas.microsoft.com/office/drawing/2015/10/21/chartex" xmlns:cx3="http://schemas.microsoft.com/office/drawing/2016/5/9/chartex" xmlns:cx4="http://schemas.microsoft.com/office/drawing/2016/5/10/chartex" xmlns:cx5="http://schemas.microsoft.com/office/drawing/2016/5/11/chartex" xmlns:cx6="http://schemas.microsoft.com/office/drawing/2016/5/12/chartex" xmlns:cx7="http://schemas.microsoft.com/office/drawing/2016/5/13/chartex" xmlns:cx8="http://schemas.microsoft.com/office/drawing/2016/5/14/chartex" xmlns:mc="http://schemas.openxmlformats.org/markup-compatibility/2006" xmlns:aink="http://schemas.microsoft.com/office/drawing/2016/ink" xmlns:am3d="http://schemas.microsoft.com/office/drawing/2017/model3d" xmlns:o="urn:schemas-microsoft-com:office:office" xmlns:r="http://schemas.openxmlformats.org/officeDocument/2006/relationships" xmlns:m="http://schemas.openxmlformats.org/officeDocument/2006/math" xmlns:v="urn:schemas-microsoft-com:vml" xmlns:wp14="http://schemas.microsoft.com/office/word/2010/wordprocessingDrawing" xmlns:wp="http://schemas.openxmlformats.org/drawingml/2006/wordprocessingDrawing" xmlns:w10="urn:schemas-microsoft-com:office:word" xmlns:w="http://schemas.openxmlformats.org/wordprocessingml/2006/main" xmlns:w14="http://schemas.microsoft.com/office/word/2010/wordml" xmlns:w15="http://schemas.microsoft.com/office/word/2012/wordml" xmlns:w16cid="http://schemas.microsoft.com/office/word/2016/wordml/cid" xmlns:w16se="http://schemas.microsoft.com/office/word/2015/wordml/symex" xmlns:wpg="http://schemas.microsoft.com/office/word/2010/wordprocessingGroup" xmlns:wpi="http://schemas.microsoft.com/office/word/2010/wordprocessingInk" xmlns:wne="http://schemas.microsoft.com/office/word/2006/wordml" xmlns:wps="http://schemas.microsoft.com/office/word/2010/wordprocessingShape" mc:Ignorable="w14 w15 w16se w16cid wp14">
   <w:body>
     <w:p>
       <w:pPr>
         <w:keepNext/>
-        <w:spacing w:after="180"/>
+        <w:spacing w:after="240"/>
         <w:jc w:val="right"/>
         <w:rPr>
           <w:rFonts w:ascii="Book Antiqua" w:hAnsi="Book Antiqua"/>
           <w:bCs/>
+          <w:sz w:val="22"/>
         </w:rPr>
       </w:pPr>
       <w:r>
         <w:rPr>
           <w:rFonts w:ascii="Book Antiqua" w:hAnsi="Book Antiqua"/>
           <w:bCs/>
+          <w:sz w:val="22"/>
         </w:rPr>
         <w:t>Yerba Buena, 03 de Agosto de 1994</w:t>
       </w:r>
@@ -23,11 +25,12 @@
     <w:p>
       <w:pPr>
         <w:keepNext/>
-        <w:spacing w:before="60" w:after="180"/>
+        <w:spacing w:before="240" w:after="360"/>
         <w:rPr>
           <w:rFonts w:ascii="Book Antiqua" w:hAnsi="Book Antiqua"/>
           <w:b/>
           <w:bCs/>
+          <w:sz w:val="22"/>
         </w:rPr>
       </w:pPr>
       <w:r>
@@ -35,110 +38,129 @@
           <w:rFonts w:ascii="Book Antiqua" w:hAnsi="Book Antiqua"/>
           <w:b/>
           <w:bCs/>
+          <w:sz w:val="22"/>
         </w:rPr>
         <w:t>ORDENANZA Nº 648</w:t>
       </w:r>
     </w:p>
     <w:p>
       <w:pPr>
-        <w:keepNext/>
-        <w:spacing w:before="60" w:after="60"/>
-        <w:rPr>
-          <w:rFonts w:ascii="Book Antiqua" w:hAnsi="Book Antiqua"/>
+        <w:spacing w:line="360" w:lineRule="auto"/>
+        <w:jc w:val="both"/>
+        <w:rPr>
+          <w:rFonts w:ascii="Book Antiqua" w:hAnsi="Book Antiqua" w:cs="Arial Unicode MS"/>
           <w:b/>
           <w:bCs/>
-        </w:rPr>
-      </w:pPr>
-      <w:r>
-        <w:rPr>
-          <w:rFonts w:ascii="Book Antiqua" w:hAnsi="Book Antiqua"/>
+          <w:sz w:val="22"/>
+        </w:rPr>
+      </w:pPr>
+      <w:r>
+        <w:rPr>
+          <w:rFonts w:ascii="Book Antiqua" w:hAnsi="Book Antiqua" w:cs="Arial Unicode MS"/>
           <w:b/>
           <w:bCs/>
-        </w:rPr>
-        <w:t>VISTO:</w:t>
+          <w:sz w:val="22"/>
+        </w:rPr>
+        <w:t>VISTO</w:t>
+      </w:r>
+      <w:r>
+        <w:rPr>
+          <w:rFonts w:ascii="Book Antiqua" w:hAnsi="Book Antiqua" w:cs="Arial Unicode MS"/>
+          <w:b/>
+          <w:bCs/>
+          <w:sz w:val="22"/>
+        </w:rPr>
+        <w:t xml:space="preserve">: </w:t>
       </w:r>
     </w:p>
     <w:p>
       <w:pPr>
-        <w:keepNext/>
-        <w:spacing w:after="180"/>
+        <w:snapToGrid w:val="0"/>
         <w:jc w:val="both"/>
         <w:rPr>
-          <w:rFonts w:ascii="Book Antiqua" w:hAnsi="Book Antiqua"/>
-        </w:rPr>
-      </w:pPr>
-      <w:r>
-        <w:rPr>
-          <w:rFonts w:ascii="Book Antiqua" w:hAnsi="Book Antiqua"/>
-        </w:rPr>
-        <w:t>El artículo segundo del Decreto Municipal N</w:t>
-      </w:r>
-      <w:r>
-        <w:rPr>
-          <w:rFonts w:ascii="Book Antiqua" w:hAnsi="Book Antiqua"/>
-        </w:rPr>
-        <w:t xml:space="preserve">º </w:t>
-      </w:r>
-      <w:r>
-        <w:rPr>
-          <w:rFonts w:ascii="Book Antiqua" w:hAnsi="Book Antiqua"/>
-        </w:rPr>
-        <w:t>78 de fecha 12-07-90</w:t>
-      </w:r>
-      <w:r>
-        <w:rPr>
-          <w:rFonts w:ascii="Book Antiqua" w:hAnsi="Book Antiqua"/>
-        </w:rPr>
-        <w:t xml:space="preserve">, </w:t>
-      </w:r>
-      <w:r>
-        <w:rPr>
-          <w:rFonts w:ascii="Book Antiqua" w:hAnsi="Book Antiqua"/>
-        </w:rPr>
-        <w:t>mediante el cual se dispone el envío de un anteproyecto de Ordenanza al Honorable Concejo Deliberante de Yerba Buena propiciando el nombre del “Dr</w:t>
-      </w:r>
-      <w:r>
-        <w:rPr>
-          <w:rFonts w:ascii="Book Antiqua" w:hAnsi="Book Antiqua"/>
-        </w:rPr>
-        <w:t xml:space="preserve">. </w:t>
-      </w:r>
-      <w:r>
-        <w:rPr>
-          <w:rFonts w:ascii="Book Antiqua" w:hAnsi="Book Antiqua"/>
-        </w:rPr>
-        <w:t>AB</w:t>
-      </w:r>
-      <w:r>
-        <w:rPr>
-          <w:rFonts w:ascii="Book Antiqua" w:hAnsi="Book Antiqua"/>
-        </w:rPr>
-        <w:t xml:space="preserve">EL </w:t>
-      </w:r>
-      <w:r>
-        <w:rPr>
-          <w:rFonts w:ascii="Book Antiqua" w:hAnsi="Book Antiqua"/>
-        </w:rPr>
-        <w:t>ANOTINIO PEIRANO” a una calle del Municio de Yerba Buena</w:t>
+          <w:rFonts w:ascii="Book Antiqua" w:hAnsi="Book Antiqua" w:cs="Arial Unicode MS"/>
+          <w:sz w:val="22"/>
+        </w:rPr>
+      </w:pPr>
+      <w:r>
+        <w:rPr>
+          <w:rFonts w:ascii="Book Antiqua" w:hAnsi="Book Antiqua" w:cs="Arial Unicode MS"/>
+          <w:sz w:val="22"/>
+        </w:rPr>
+        <w:t xml:space="preserve">El artículo segundo del Decreto Municipal Nº 78 de fecha 12-07-90, mediante el cual se dispone el envío de un anteproyecto de Ordenanza al Honorable Concejo Deliberante de Yerba Buena propiciando el nombre del “Dr. ABEL ANTONIO PEIRANO” a una calle del Municipio de Yerba Buena; y </w:t>
+      </w:r>
+    </w:p>
+    <w:p>
+      <w:pPr>
+        <w:pStyle w:val="Sangra3detindependiente"/>
+        <w:snapToGrid w:val="0"/>
+        <w:spacing w:before="120" w:after="120"/>
+        <w:ind w:firstLine="0"/>
+        <w:rPr>
+          <w:rFonts w:ascii="Book Antiqua" w:hAnsi="Book Antiqua"/>
+          <w:b/>
+          <w:bCs/>
+        </w:rPr>
+      </w:pPr>
+      <w:r>
+        <w:rPr>
+          <w:rFonts w:ascii="Book Antiqua" w:hAnsi="Book Antiqua"/>
+          <w:b/>
+          <w:bCs/>
+        </w:rPr>
+        <w:t>CONSIDERANDO</w:t>
+      </w:r>
+      <w:r>
+        <w:rPr>
+          <w:rFonts w:ascii="Book Antiqua" w:hAnsi="Book Antiqua"/>
+          <w:b/>
+          <w:bCs/>
+        </w:rPr>
+        <w:t>:</w:t>
+      </w:r>
+    </w:p>
+    <w:p>
+      <w:pPr>
+        <w:snapToGrid w:val="0"/>
+        <w:jc w:val="both"/>
+        <w:rPr>
+          <w:rFonts w:ascii="Book Antiqua" w:hAnsi="Book Antiqua" w:cs="Arial Unicode MS"/>
+          <w:sz w:val="22"/>
+        </w:rPr>
+      </w:pPr>
+      <w:r>
+        <w:rPr>
+          <w:rFonts w:ascii="Book Antiqua" w:hAnsi="Book Antiqua" w:cs="Arial Unicode MS"/>
+          <w:sz w:val="22"/>
+        </w:rPr>
+        <w:t>Que el Dr. Abel Antonio Perirano nació el 05 de junio de 1.896, en la ciudad de Buenos Aires, donde cursó sus estudios primarios. En 1.904 se trasladó a la ciudad de Tucumán donde se estableció con sus familiares, co</w:t>
       </w:r>
       <w:bookmarkStart w:id="0" w:name="_GoBack"/>
       <w:bookmarkEnd w:id="0"/>
+      <w:r>
+        <w:rPr>
+          <w:rFonts w:ascii="Book Antiqua" w:hAnsi="Book Antiqua" w:cs="Arial Unicode MS"/>
+          <w:sz w:val="22"/>
+        </w:rPr>
+        <w:t xml:space="preserve">mpletando los estudios secundarios en 1.914 en el Colegio Nacional de Tucumán, donde tuvo entre otros profesores al Dr. Miguel Lillo, quien posteriormente tendría decisiva gravitación en el curso de su vida. En 1.910 (*) obtuvo el diploma de honor como farmacéutico en la Universidad de Buenos Aires. Regresó luego a la provincia de Tucumán donde instala una farmacia, actividad que apenas desarrolló por cuanto comienza a realizar prácticas geológicas en esta Pcia., Catamarca, Salta, Santiago del Estero y Jujuy. A la inspiración del Dr. Abel a. Periano se deben la creación del Instituto de Mineralogía y Geología de Tucumán y luego el similar en la Pcia. de Jujuy. Posteriormente el Instituto Geonosis que fue base del actual Departamento de Geología de la Facultad de Ciencias Naturales de la UNT. Sus inquietudes en el campo de la minería lo llevaron a propulsar el desarrollo y explotación del Yacimiento de Farallón Negro, donando a la Universidad Nacional de Tucumán, los derechos de descubrimiento. Fue también gestor de la creación de la Dirección Provincial de Minas. Realizó numerosas publicaciones, no solamente sobre geología y botánica sino también de poesía y ensayos y recibió la distinción de Dr. Honoris Causa de la UNT en mayo de 1.980(*). Perteneció a Sociedades Científicas nacionales e internacionales y falleció el 10 de Julio de 1.969, actualmente sus restos descansan en la ciudad de Yerba Buena; </w:t>
+      </w:r>
     </w:p>
     <w:p>
       <w:pPr>
         <w:keepNext/>
-        <w:spacing w:before="240" w:after="240"/>
-        <w:ind w:left="1843" w:right="1843"/>
+        <w:spacing w:before="360" w:after="360"/>
+        <w:ind w:left="1984" w:right="1984"/>
         <w:jc w:val="center"/>
         <w:rPr>
           <w:rFonts w:ascii="Book Antiqua" w:hAnsi="Book Antiqua"/>
+          <w:sz w:val="22"/>
+        </w:rPr>
+      </w:pPr>
+      <w:r>
+        <w:rPr>
+          <w:rFonts w:ascii="Book Antiqua" w:hAnsi="Book Antiqua"/>
           <w:b/>
-        </w:rPr>
-      </w:pPr>
-      <w:r>
-        <w:rPr>
-          <w:rFonts w:ascii="Book Antiqua" w:hAnsi="Book Antiqua"/>
-          <w:b/>
+          <w:sz w:val="22"/>
         </w:rPr>
         <w:t>EL CONCEJO DELIBERANTE SANCIONA CON FUERZA DE ORDENANZA</w:t>
       </w:r>
@@ -146,215 +168,122 @@
     <w:p>
       <w:pPr>
         <w:keepNext/>
-        <w:spacing w:after="180"/>
+        <w:spacing w:after="120"/>
         <w:jc w:val="both"/>
         <w:rPr>
           <w:rFonts w:ascii="Book Antiqua" w:hAnsi="Book Antiqua"/>
-        </w:rPr>
-      </w:pPr>
-      <w:r>
-        <w:rPr>
-          <w:rFonts w:ascii="Book Antiqua" w:hAnsi="Book Antiqua"/>
+          <w:sz w:val="22"/>
+        </w:rPr>
+      </w:pPr>
+      <w:r>
+        <w:rPr>
+          <w:rFonts w:ascii="Book Antiqua" w:hAnsi="Book Antiqua"/>
+          <w:sz w:val="22"/>
           <w:u w:val="single"/>
         </w:rPr>
-        <w:t>ARTÍCULO PRIMERO</w:t>
-      </w:r>
-      <w:r>
-        <w:rPr>
-          <w:rFonts w:ascii="Book Antiqua" w:hAnsi="Book Antiqua"/>
+        <w:t>ARTICULO PRIMERO</w:t>
+      </w:r>
+      <w:r>
+        <w:rPr>
+          <w:rFonts w:ascii="Book Antiqua" w:hAnsi="Book Antiqua"/>
+          <w:sz w:val="22"/>
+          <w:u w:val="single"/>
         </w:rPr>
         <w:t>:</w:t>
       </w:r>
       <w:r>
         <w:rPr>
           <w:rFonts w:ascii="Book Antiqua" w:hAnsi="Book Antiqua"/>
+          <w:sz w:val="22"/>
         </w:rPr>
         <w:t xml:space="preserve"> </w:t>
       </w:r>
       <w:r>
         <w:rPr>
           <w:rFonts w:ascii="Book Antiqua" w:hAnsi="Book Antiqua"/>
-        </w:rPr>
-        <w:t>DESIGNASE con el nombre de Dr</w:t>
-      </w:r>
-      <w:r>
-        <w:rPr>
-          <w:rFonts w:ascii="Book Antiqua" w:hAnsi="Book Antiqua"/>
-        </w:rPr>
-        <w:t xml:space="preserve">. </w:t>
-      </w:r>
-      <w:r>
-        <w:rPr>
-          <w:rFonts w:ascii="Book Antiqua" w:hAnsi="Book Antiqua"/>
-        </w:rPr>
-        <w:t>Abel Antonio PEIRANO</w:t>
-      </w:r>
-      <w:r>
-        <w:rPr>
-          <w:rFonts w:ascii="Book Antiqua" w:hAnsi="Book Antiqua"/>
-        </w:rPr>
-        <w:t xml:space="preserve">, </w:t>
-      </w:r>
-      <w:r>
-        <w:rPr>
-          <w:rFonts w:ascii="Book Antiqua" w:hAnsi="Book Antiqua"/>
-        </w:rPr>
-        <w:t>a la calle que da al Oeste del Cementerio San Agustín</w:t>
-      </w:r>
-      <w:r>
-        <w:rPr>
-          <w:rFonts w:ascii="Book Antiqua" w:hAnsi="Book Antiqua"/>
-        </w:rPr>
-        <w:t xml:space="preserve">, </w:t>
-      </w:r>
-      <w:r>
-        <w:rPr>
-          <w:rFonts w:ascii="Book Antiqua" w:hAnsi="Book Antiqua"/>
-        </w:rPr>
-        <w:t>limitada al Norte por calle Bélgica y al Sur con la calle Colón</w:t>
-      </w:r>
-      <w:r>
-        <w:rPr>
-          <w:rFonts w:ascii="Book Antiqua" w:hAnsi="Book Antiqua"/>
-        </w:rPr>
-        <w:t>.</w:t>
+          <w:sz w:val="22"/>
+        </w:rPr>
+        <w:t>DESIGNASE con el nombre de Dr. Abel Antonio PEIRANO, a la calle que da al Oeste del Cementerio San Agustín, limitada al Norte por calle Bélgica y al Sur con la calle Colón.</w:t>
       </w:r>
     </w:p>
     <w:p>
       <w:pPr>
         <w:keepNext/>
-        <w:spacing w:after="180"/>
+        <w:spacing w:after="120"/>
         <w:jc w:val="both"/>
         <w:rPr>
           <w:rFonts w:ascii="Book Antiqua" w:hAnsi="Book Antiqua"/>
-        </w:rPr>
-      </w:pPr>
-      <w:r>
-        <w:rPr>
-          <w:rFonts w:ascii="Book Antiqua" w:hAnsi="Book Antiqua"/>
+          <w:sz w:val="22"/>
+        </w:rPr>
+      </w:pPr>
+      <w:r>
+        <w:rPr>
+          <w:rFonts w:ascii="Book Antiqua" w:hAnsi="Book Antiqua"/>
+          <w:sz w:val="22"/>
           <w:u w:val="single"/>
         </w:rPr>
-        <w:t>ARTÍCULO SEGUNDO</w:t>
-      </w:r>
-      <w:r>
-        <w:rPr>
-          <w:rFonts w:ascii="Book Antiqua" w:hAnsi="Book Antiqua"/>
-        </w:rPr>
-        <w:t>:</w:t>
-      </w:r>
-      <w:r>
-        <w:rPr>
-          <w:rFonts w:ascii="Book Antiqua" w:hAnsi="Book Antiqua"/>
-        </w:rPr>
-        <w:t xml:space="preserve"> </w:t>
-      </w:r>
-      <w:r>
-        <w:rPr>
-          <w:rFonts w:ascii="Book Antiqua" w:hAnsi="Book Antiqua"/>
-        </w:rPr>
-        <w:t>COMUNIQUESE</w:t>
-      </w:r>
-      <w:r>
-        <w:rPr>
-          <w:rFonts w:ascii="Book Antiqua" w:hAnsi="Book Antiqua"/>
-        </w:rPr>
-        <w:t xml:space="preserve">, </w:t>
-      </w:r>
-      <w:r>
-        <w:rPr>
-          <w:rFonts w:ascii="Book Antiqua" w:hAnsi="Book Antiqua"/>
-        </w:rPr>
-        <w:t>COPIESE Y ARCHIVESE</w:t>
-      </w:r>
-      <w:r>
-        <w:rPr>
-          <w:rFonts w:ascii="Book Antiqua" w:hAnsi="Book Antiqua"/>
-        </w:rPr>
-        <w:t>.</w:t>
+        <w:t>ARTICULO SEGUNDO:</w:t>
+      </w:r>
+      <w:r>
+        <w:rPr>
+          <w:rFonts w:ascii="Book Antiqua" w:hAnsi="Book Antiqua"/>
+          <w:sz w:val="22"/>
+        </w:rPr>
+        <w:t>COMUNIQUESE, COPIESE Y ARCHIVESE.</w:t>
       </w:r>
     </w:p>
     <w:p>
       <w:pPr>
         <w:keepNext/>
-        <w:spacing w:after="180"/>
+        <w:spacing w:after="120"/>
         <w:jc w:val="both"/>
         <w:rPr>
           <w:rFonts w:ascii="Book Antiqua" w:hAnsi="Book Antiqua"/>
-        </w:rPr>
-      </w:pPr>
-      <w:r>
-        <w:rPr>
-          <w:rFonts w:ascii="Book Antiqua" w:hAnsi="Book Antiqua"/>
-        </w:rPr>
-        <w:t>(</w:t>
-      </w:r>
-      <w:r>
-        <w:rPr>
-          <w:rFonts w:ascii="Book Antiqua" w:hAnsi="Book Antiqua"/>
+          <w:sz w:val="22"/>
+        </w:rPr>
+      </w:pPr>
+      <w:r>
+        <w:rPr>
+          <w:rFonts w:ascii="Book Antiqua" w:hAnsi="Book Antiqua"/>
+          <w:sz w:val="22"/>
+        </w:rPr>
+        <w:t xml:space="preserve"> (</w:t>
+      </w:r>
+      <w:r>
+        <w:rPr>
+          <w:rFonts w:ascii="Book Antiqua" w:hAnsi="Book Antiqua"/>
+          <w:sz w:val="22"/>
         </w:rPr>
         <w:t>*</w:t>
       </w:r>
       <w:r>
         <w:rPr>
           <w:rFonts w:ascii="Book Antiqua" w:hAnsi="Book Antiqua"/>
-        </w:rPr>
-        <w:t>)</w:t>
-      </w:r>
-      <w:r>
-        <w:rPr>
-          <w:rFonts w:ascii="Book Antiqua" w:hAnsi="Book Antiqua"/>
+          <w:sz w:val="22"/>
+        </w:rPr>
+        <w:t xml:space="preserve">) </w:t>
+      </w:r>
+      <w:r>
+        <w:rPr>
+          <w:rFonts w:ascii="Book Antiqua" w:hAnsi="Book Antiqua"/>
+          <w:sz w:val="22"/>
         </w:rPr>
         <w:t xml:space="preserve"> </w:t>
       </w:r>
       <w:r>
         <w:rPr>
           <w:rFonts w:ascii="Book Antiqua" w:hAnsi="Book Antiqua"/>
-        </w:rPr>
-        <w:t>Nota del transcriptor</w:t>
-      </w:r>
-      <w:r>
-        <w:rPr>
-          <w:rFonts w:ascii="Book Antiqua" w:hAnsi="Book Antiqua"/>
-        </w:rPr>
-        <w:t xml:space="preserve">: </w:t>
-      </w:r>
-      <w:r>
-        <w:rPr>
-          <w:rFonts w:ascii="Book Antiqua" w:hAnsi="Book Antiqua"/>
-        </w:rPr>
-        <w:t>las fechas anacrónicas indicadas no constituyen un error de tipeo</w:t>
-      </w:r>
-      <w:r>
-        <w:rPr>
-          <w:rFonts w:ascii="Book Antiqua" w:hAnsi="Book Antiqua"/>
-        </w:rPr>
-        <w:t xml:space="preserve">, </w:t>
-      </w:r>
-      <w:r>
-        <w:rPr>
-          <w:rFonts w:ascii="Book Antiqua" w:hAnsi="Book Antiqua"/>
-        </w:rPr>
-        <w:t>están obviamente erradas en el original de la biblioteca del HCD</w:t>
-      </w:r>
-      <w:r>
-        <w:rPr>
-          <w:rFonts w:ascii="Book Antiqua" w:hAnsi="Book Antiqua"/>
-        </w:rPr>
-        <w:t>.</w:t>
-      </w:r>
-      <w:r>
-        <w:rPr>
-          <w:rFonts w:ascii="Book Antiqua" w:hAnsi="Book Antiqua"/>
-        </w:rPr>
-        <w:t xml:space="preserve"> </w:t>
+          <w:sz w:val="22"/>
+        </w:rPr>
+        <w:t>Nota del transcriptor: las fechas anacrónicas indicadas no constituyen un error de tipeo, están obviamente erradas en el original de la biblioteca del HCD.</w:t>
       </w:r>
     </w:p>
     <w:sectPr>
       <w:footerReference w:type="default" r:id="rId7"/>
       <w:headerReference w:type="first" r:id="rId8"/>
       <w:pgSz w:w="11907" w:h="16840" w:code="9"/>
-      <w:pgMar w:top="1417" w:right="1134" w:bottom="1134" w:left="1701" w:header="709" w:footer="709" w:gutter="0"/>
-      <w:pgNumType w:start="591"/>
+      <w:pgMar w:top="1417" w:right="1701" w:bottom="1417" w:left="1701" w:header="709" w:footer="709" w:gutter="0"/>
+      <w:pgNumType w:start="639"/>
       <w:cols w:space="708"/>
       <w:docGrid w:linePitch="360"/>
     </w:sectPr>
@@ -363,7 +292,7 @@
 </file>
 
 <file path=word/endnotes.xml><?xml version="1.0" encoding="utf-8"?>
-<w:endnotes xmlns:ve="http://schemas.openxmlformats.org/markup-compatibility/2006" xmlns:o="urn:schemas-microsoft-com:office:office" xmlns:r="http://schemas.openxmlformats.org/officeDocument/2006/relationships" xmlns:m="http://schemas.openxmlformats.org/officeDocument/2006/math" xmlns:v="urn:schemas-microsoft-com:vml" xmlns:wp="http://schemas.openxmlformats.org/drawingml/2006/wordprocessingDrawing" xmlns:w10="urn:schemas-microsoft-com:office:word" xmlns:w="http://schemas.openxmlformats.org/wordprocessingml/2006/main" xmlns:wne="http://schemas.microsoft.com/office/word/2006/wordml">
+<w:endnotes xmlns:wpc="http://schemas.microsoft.com/office/word/2010/wordprocessingCanvas" xmlns:cx="http://schemas.microsoft.com/office/drawing/2014/chartex" xmlns:cx1="http://schemas.microsoft.com/office/drawing/2015/9/8/chartex" xmlns:cx2="http://schemas.microsoft.com/office/drawing/2015/10/21/chartex" xmlns:cx3="http://schemas.microsoft.com/office/drawing/2016/5/9/chartex" xmlns:cx4="http://schemas.microsoft.com/office/drawing/2016/5/10/chartex" xmlns:cx5="http://schemas.microsoft.com/office/drawing/2016/5/11/chartex" xmlns:cx6="http://schemas.microsoft.com/office/drawing/2016/5/12/chartex" xmlns:cx7="http://schemas.microsoft.com/office/drawing/2016/5/13/chartex" xmlns:cx8="http://schemas.microsoft.com/office/drawing/2016/5/14/chartex" xmlns:mc="http://schemas.openxmlformats.org/markup-compatibility/2006" xmlns:aink="http://schemas.microsoft.com/office/drawing/2016/ink" xmlns:am3d="http://schemas.microsoft.com/office/drawing/2017/model3d" xmlns:o="urn:schemas-microsoft-com:office:office" xmlns:r="http://schemas.openxmlformats.org/officeDocument/2006/relationships" xmlns:m="http://schemas.openxmlformats.org/officeDocument/2006/math" xmlns:v="urn:schemas-microsoft-com:vml" xmlns:wp14="http://schemas.microsoft.com/office/word/2010/wordprocessingDrawing" xmlns:wp="http://schemas.openxmlformats.org/drawingml/2006/wordprocessingDrawing" xmlns:w10="urn:schemas-microsoft-com:office:word" xmlns:w="http://schemas.openxmlformats.org/wordprocessingml/2006/main" xmlns:w14="http://schemas.microsoft.com/office/word/2010/wordml" xmlns:w15="http://schemas.microsoft.com/office/word/2012/wordml" xmlns:w16cid="http://schemas.microsoft.com/office/word/2016/wordml/cid" xmlns:w16se="http://schemas.microsoft.com/office/word/2015/wordml/symex" xmlns:wpg="http://schemas.microsoft.com/office/word/2010/wordprocessingGroup" xmlns:wpi="http://schemas.microsoft.com/office/word/2010/wordprocessingInk" xmlns:wne="http://schemas.microsoft.com/office/word/2006/wordml" xmlns:wps="http://schemas.microsoft.com/office/word/2010/wordprocessingShape" mc:Ignorable="w14 w15 w16se w16cid wp14">
   <w:endnote w:type="separator" w:id="-1">
     <w:p>
       <w:r>
@@ -382,7 +311,7 @@
 </file>
 
 <file path=word/footer1.xml><?xml version="1.0" encoding="utf-8"?>
-<w:ftr xmlns:ve="http://schemas.openxmlformats.org/markup-compatibility/2006" xmlns:o="urn:schemas-microsoft-com:office:office" xmlns:r="http://schemas.openxmlformats.org/officeDocument/2006/relationships" xmlns:m="http://schemas.openxmlformats.org/officeDocument/2006/math" xmlns:v="urn:schemas-microsoft-com:vml" xmlns:wp="http://schemas.openxmlformats.org/drawingml/2006/wordprocessingDrawing" xmlns:w10="urn:schemas-microsoft-com:office:word" xmlns:w="http://schemas.openxmlformats.org/wordprocessingml/2006/main" xmlns:wne="http://schemas.microsoft.com/office/word/2006/wordml">
+<w:ftr xmlns:wpc="http://schemas.microsoft.com/office/word/2010/wordprocessingCanvas" xmlns:cx="http://schemas.microsoft.com/office/drawing/2014/chartex" xmlns:cx1="http://schemas.microsoft.com/office/drawing/2015/9/8/chartex" xmlns:cx2="http://schemas.microsoft.com/office/drawing/2015/10/21/chartex" xmlns:cx3="http://schemas.microsoft.com/office/drawing/2016/5/9/chartex" xmlns:cx4="http://schemas.microsoft.com/office/drawing/2016/5/10/chartex" xmlns:cx5="http://schemas.microsoft.com/office/drawing/2016/5/11/chartex" xmlns:cx6="http://schemas.microsoft.com/office/drawing/2016/5/12/chartex" xmlns:cx7="http://schemas.microsoft.com/office/drawing/2016/5/13/chartex" xmlns:cx8="http://schemas.microsoft.com/office/drawing/2016/5/14/chartex" xmlns:mc="http://schemas.openxmlformats.org/markup-compatibility/2006" xmlns:aink="http://schemas.microsoft.com/office/drawing/2016/ink" xmlns:am3d="http://schemas.microsoft.com/office/drawing/2017/model3d" xmlns:o="urn:schemas-microsoft-com:office:office" xmlns:r="http://schemas.openxmlformats.org/officeDocument/2006/relationships" xmlns:m="http://schemas.openxmlformats.org/officeDocument/2006/math" xmlns:v="urn:schemas-microsoft-com:vml" xmlns:wp14="http://schemas.microsoft.com/office/word/2010/wordprocessingDrawing" xmlns:wp="http://schemas.openxmlformats.org/drawingml/2006/wordprocessingDrawing" xmlns:w10="urn:schemas-microsoft-com:office:word" xmlns:w="http://schemas.openxmlformats.org/wordprocessingml/2006/main" xmlns:w14="http://schemas.microsoft.com/office/word/2010/wordml" xmlns:w15="http://schemas.microsoft.com/office/word/2012/wordml" xmlns:w16cid="http://schemas.microsoft.com/office/word/2016/wordml/cid" xmlns:w16se="http://schemas.microsoft.com/office/word/2015/wordml/symex" xmlns:wpg="http://schemas.microsoft.com/office/word/2010/wordprocessingGroup" xmlns:wpi="http://schemas.microsoft.com/office/word/2010/wordprocessingInk" xmlns:wne="http://schemas.microsoft.com/office/word/2006/wordml" xmlns:wps="http://schemas.microsoft.com/office/word/2010/wordprocessingShape" mc:Ignorable="w14 w15 w16se w16cid wp14">
   <w:p>
     <w:pPr>
       <w:pStyle w:val="Piedepgina"/>
@@ -397,7 +326,7 @@
 </file>
 
 <file path=word/footnotes.xml><?xml version="1.0" encoding="utf-8"?>
-<w:footnotes xmlns:ve="http://schemas.openxmlformats.org/markup-compatibility/2006" xmlns:o="urn:schemas-microsoft-com:office:office" xmlns:r="http://schemas.openxmlformats.org/officeDocument/2006/relationships" xmlns:m="http://schemas.openxmlformats.org/officeDocument/2006/math" xmlns:v="urn:schemas-microsoft-com:vml" xmlns:wp="http://schemas.openxmlformats.org/drawingml/2006/wordprocessingDrawing" xmlns:w10="urn:schemas-microsoft-com:office:word" xmlns:w="http://schemas.openxmlformats.org/wordprocessingml/2006/main" xmlns:wne="http://schemas.microsoft.com/office/word/2006/wordml">
+<w:footnotes xmlns:wpc="http://schemas.microsoft.com/office/word/2010/wordprocessingCanvas" xmlns:cx="http://schemas.microsoft.com/office/drawing/2014/chartex" xmlns:cx1="http://schemas.microsoft.com/office/drawing/2015/9/8/chartex" xmlns:cx2="http://schemas.microsoft.com/office/drawing/2015/10/21/chartex" xmlns:cx3="http://schemas.microsoft.com/office/drawing/2016/5/9/chartex" xmlns:cx4="http://schemas.microsoft.com/office/drawing/2016/5/10/chartex" xmlns:cx5="http://schemas.microsoft.com/office/drawing/2016/5/11/chartex" xmlns:cx6="http://schemas.microsoft.com/office/drawing/2016/5/12/chartex" xmlns:cx7="http://schemas.microsoft.com/office/drawing/2016/5/13/chartex" xmlns:cx8="http://schemas.microsoft.com/office/drawing/2016/5/14/chartex" xmlns:mc="http://schemas.openxmlformats.org/markup-compatibility/2006" xmlns:aink="http://schemas.microsoft.com/office/drawing/2016/ink" xmlns:am3d="http://schemas.microsoft.com/office/drawing/2017/model3d" xmlns:o="urn:schemas-microsoft-com:office:office" xmlns:r="http://schemas.openxmlformats.org/officeDocument/2006/relationships" xmlns:m="http://schemas.openxmlformats.org/officeDocument/2006/math" xmlns:v="urn:schemas-microsoft-com:vml" xmlns:wp14="http://schemas.microsoft.com/office/word/2010/wordprocessingDrawing" xmlns:wp="http://schemas.openxmlformats.org/drawingml/2006/wordprocessingDrawing" xmlns:w10="urn:schemas-microsoft-com:office:word" xmlns:w="http://schemas.openxmlformats.org/wordprocessingml/2006/main" xmlns:w14="http://schemas.microsoft.com/office/word/2010/wordml" xmlns:w15="http://schemas.microsoft.com/office/word/2012/wordml" xmlns:w16cid="http://schemas.microsoft.com/office/word/2016/wordml/cid" xmlns:w16se="http://schemas.microsoft.com/office/word/2015/wordml/symex" xmlns:wpg="http://schemas.microsoft.com/office/word/2010/wordprocessingGroup" xmlns:wpi="http://schemas.microsoft.com/office/word/2010/wordprocessingInk" xmlns:wne="http://schemas.microsoft.com/office/word/2006/wordml" xmlns:wps="http://schemas.microsoft.com/office/word/2010/wordprocessingShape" mc:Ignorable="w14 w15 w16se w16cid wp14">
   <w:footnote w:type="separator" w:id="-1">
     <w:p>
       <w:r>
@@ -416,7 +345,7 @@
 </file>
 
 <file path=word/header1.xml><?xml version="1.0" encoding="utf-8"?>
-<w:hdr xmlns:ve="http://schemas.openxmlformats.org/markup-compatibility/2006" xmlns:o="urn:schemas-microsoft-com:office:office" xmlns:r="http://schemas.openxmlformats.org/officeDocument/2006/relationships" xmlns:m="http://schemas.openxmlformats.org/officeDocument/2006/math" xmlns:v="urn:schemas-microsoft-com:vml" xmlns:wp="http://schemas.openxmlformats.org/drawingml/2006/wordprocessingDrawing" xmlns:w10="urn:schemas-microsoft-com:office:word" xmlns:w="http://schemas.openxmlformats.org/wordprocessingml/2006/main" xmlns:wne="http://schemas.microsoft.com/office/word/2006/wordml">
+<w:hdr xmlns:wpc="http://schemas.microsoft.com/office/word/2010/wordprocessingCanvas" xmlns:cx="http://schemas.microsoft.com/office/drawing/2014/chartex" xmlns:cx1="http://schemas.microsoft.com/office/drawing/2015/9/8/chartex" xmlns:cx2="http://schemas.microsoft.com/office/drawing/2015/10/21/chartex" xmlns:cx3="http://schemas.microsoft.com/office/drawing/2016/5/9/chartex" xmlns:cx4="http://schemas.microsoft.com/office/drawing/2016/5/10/chartex" xmlns:cx5="http://schemas.microsoft.com/office/drawing/2016/5/11/chartex" xmlns:cx6="http://schemas.microsoft.com/office/drawing/2016/5/12/chartex" xmlns:cx7="http://schemas.microsoft.com/office/drawing/2016/5/13/chartex" xmlns:cx8="http://schemas.microsoft.com/office/drawing/2016/5/14/chartex" xmlns:mc="http://schemas.openxmlformats.org/markup-compatibility/2006" xmlns:aink="http://schemas.microsoft.com/office/drawing/2016/ink" xmlns:am3d="http://schemas.microsoft.com/office/drawing/2017/model3d" xmlns:o="urn:schemas-microsoft-com:office:office" xmlns:r="http://schemas.openxmlformats.org/officeDocument/2006/relationships" xmlns:m="http://schemas.openxmlformats.org/officeDocument/2006/math" xmlns:v="urn:schemas-microsoft-com:vml" xmlns:wp14="http://schemas.microsoft.com/office/word/2010/wordprocessingDrawing" xmlns:wp="http://schemas.openxmlformats.org/drawingml/2006/wordprocessingDrawing" xmlns:w10="urn:schemas-microsoft-com:office:word" xmlns:w="http://schemas.openxmlformats.org/wordprocessingml/2006/main" xmlns:w14="http://schemas.microsoft.com/office/word/2010/wordml" xmlns:w15="http://schemas.microsoft.com/office/word/2012/wordml" xmlns:w16cid="http://schemas.microsoft.com/office/word/2016/wordml/cid" xmlns:w16se="http://schemas.microsoft.com/office/word/2015/wordml/symex" xmlns:wpg="http://schemas.microsoft.com/office/word/2010/wordprocessingGroup" xmlns:wpi="http://schemas.microsoft.com/office/word/2010/wordprocessingInk" xmlns:wne="http://schemas.microsoft.com/office/word/2006/wordml" xmlns:wps="http://schemas.microsoft.com/office/word/2010/wordprocessingShape" mc:Ignorable="w14 w15 w16se w16cid wp14">
   <w:p>
     <w:pPr>
       <w:pStyle w:val="Encabezado"/>
@@ -476,8 +405,8 @@
 </file>
 
 <file path=word/numbering.xml><?xml version="1.0" encoding="utf-8"?>
-<w:numbering xmlns:ve="http://schemas.openxmlformats.org/markup-compatibility/2006" xmlns:o="urn:schemas-microsoft-com:office:office" xmlns:r="http://schemas.openxmlformats.org/officeDocument/2006/relationships" xmlns:m="http://schemas.openxmlformats.org/officeDocument/2006/math" xmlns:v="urn:schemas-microsoft-com:vml" xmlns:wp="http://schemas.openxmlformats.org/drawingml/2006/wordprocessingDrawing" xmlns:w10="urn:schemas-microsoft-com:office:word" xmlns:w="http://schemas.openxmlformats.org/wordprocessingml/2006/main" xmlns:wne="http://schemas.microsoft.com/office/word/2006/wordml">
-  <w:abstractNum w:abstractNumId="0">
+<w:numbering xmlns:wpc="http://schemas.microsoft.com/office/word/2010/wordprocessingCanvas" xmlns:cx="http://schemas.microsoft.com/office/drawing/2014/chartex" xmlns:cx1="http://schemas.microsoft.com/office/drawing/2015/9/8/chartex" xmlns:cx2="http://schemas.microsoft.com/office/drawing/2015/10/21/chartex" xmlns:cx3="http://schemas.microsoft.com/office/drawing/2016/5/9/chartex" xmlns:cx4="http://schemas.microsoft.com/office/drawing/2016/5/10/chartex" xmlns:cx5="http://schemas.microsoft.com/office/drawing/2016/5/11/chartex" xmlns:cx6="http://schemas.microsoft.com/office/drawing/2016/5/12/chartex" xmlns:cx7="http://schemas.microsoft.com/office/drawing/2016/5/13/chartex" xmlns:cx8="http://schemas.microsoft.com/office/drawing/2016/5/14/chartex" xmlns:mc="http://schemas.openxmlformats.org/markup-compatibility/2006" xmlns:aink="http://schemas.microsoft.com/office/drawing/2016/ink" xmlns:am3d="http://schemas.microsoft.com/office/drawing/2017/model3d" xmlns:o="urn:schemas-microsoft-com:office:office" xmlns:r="http://schemas.openxmlformats.org/officeDocument/2006/relationships" xmlns:m="http://schemas.openxmlformats.org/officeDocument/2006/math" xmlns:v="urn:schemas-microsoft-com:vml" xmlns:wp14="http://schemas.microsoft.com/office/word/2010/wordprocessingDrawing" xmlns:wp="http://schemas.openxmlformats.org/drawingml/2006/wordprocessingDrawing" xmlns:w10="urn:schemas-microsoft-com:office:word" xmlns:w="http://schemas.openxmlformats.org/wordprocessingml/2006/main" xmlns:w14="http://schemas.microsoft.com/office/word/2010/wordml" xmlns:w15="http://schemas.microsoft.com/office/word/2012/wordml" xmlns:w16cid="http://schemas.microsoft.com/office/word/2016/wordml/cid" xmlns:w16se="http://schemas.microsoft.com/office/word/2015/wordml/symex" xmlns:wpg="http://schemas.microsoft.com/office/word/2010/wordprocessingGroup" xmlns:wpi="http://schemas.microsoft.com/office/word/2010/wordprocessingInk" xmlns:wne="http://schemas.microsoft.com/office/word/2006/wordml" xmlns:wps="http://schemas.microsoft.com/office/word/2010/wordprocessingShape" mc:Ignorable="w14 w15 w16se w16cid wp14">
+  <w:abstractNum w:abstractNumId="0" w15:restartNumberingAfterBreak="0">
     <w:nsid w:val="108626CF"/>
     <w:multiLevelType w:val="hybridMultilevel"/>
     <w:tmpl w:val="8DD6C29E"/>
@@ -616,7 +545,7 @@
       </w:rPr>
     </w:lvl>
   </w:abstractNum>
-  <w:abstractNum w:abstractNumId="1">
+  <w:abstractNum w:abstractNumId="1" w15:restartNumberingAfterBreak="0">
     <w:nsid w:val="21F73736"/>
     <w:multiLevelType w:val="hybridMultilevel"/>
     <w:tmpl w:val="E1807E26"/>
@@ -755,7 +684,7 @@
       </w:rPr>
     </w:lvl>
   </w:abstractNum>
-  <w:abstractNum w:abstractNumId="2">
+  <w:abstractNum w:abstractNumId="2" w15:restartNumberingAfterBreak="0">
     <w:nsid w:val="22792591"/>
     <w:multiLevelType w:val="hybridMultilevel"/>
     <w:tmpl w:val="AE3CC72A"/>
@@ -895,7 +824,7 @@
       </w:rPr>
     </w:lvl>
   </w:abstractNum>
-  <w:abstractNum w:abstractNumId="3">
+  <w:abstractNum w:abstractNumId="3" w15:restartNumberingAfterBreak="0">
     <w:nsid w:val="47A82896"/>
     <w:multiLevelType w:val="hybridMultilevel"/>
     <w:tmpl w:val="CD421BC2"/>
@@ -1011,7 +940,7 @@
       </w:pPr>
     </w:lvl>
   </w:abstractNum>
-  <w:abstractNum w:abstractNumId="4">
+  <w:abstractNum w:abstractNumId="4" w15:restartNumberingAfterBreak="0">
     <w:nsid w:val="4EEF5A9A"/>
     <w:multiLevelType w:val="hybridMultilevel"/>
     <w:tmpl w:val="6DA26B5C"/>
@@ -1146,7 +1075,7 @@
 </file>
 
 <file path=word/styles.xml><?xml version="1.0" encoding="utf-8"?>
-<w:styles xmlns:r="http://schemas.openxmlformats.org/officeDocument/2006/relationships" xmlns:w="http://schemas.openxmlformats.org/wordprocessingml/2006/main">
+<w:styles xmlns:mc="http://schemas.openxmlformats.org/markup-compatibility/2006" xmlns:r="http://schemas.openxmlformats.org/officeDocument/2006/relationships" xmlns:w="http://schemas.openxmlformats.org/wordprocessingml/2006/main" xmlns:w14="http://schemas.microsoft.com/office/word/2010/wordml" xmlns:w15="http://schemas.microsoft.com/office/word/2012/wordml" xmlns:w16cid="http://schemas.microsoft.com/office/word/2016/wordml/cid" xmlns:w16se="http://schemas.microsoft.com/office/word/2015/wordml/symex" mc:Ignorable="w14 w15 w16se w16cid">
   <w:docDefaults>
     <w:rPrDefault>
       <w:rPr>
@@ -1156,144 +1085,382 @@
     </w:rPrDefault>
     <w:pPrDefault/>
   </w:docDefaults>
-  <w:latentStyles w:defLockedState="0" w:defUIPriority="99" w:defSemiHidden="1" w:defUnhideWhenUsed="1" w:defQFormat="0" w:count="267">
-    <w:lsdException w:name="Normal" w:semiHidden="0" w:uiPriority="0" w:unhideWhenUsed="0" w:qFormat="1"/>
-    <w:lsdException w:name="heading 1" w:semiHidden="0" w:uiPriority="9" w:unhideWhenUsed="0" w:qFormat="1"/>
-    <w:lsdException w:name="heading 2" w:semiHidden="0" w:uiPriority="9" w:unhideWhenUsed="0" w:qFormat="1"/>
-    <w:lsdException w:name="heading 3" w:semiHidden="0" w:uiPriority="9" w:unhideWhenUsed="0" w:qFormat="1"/>
-    <w:lsdException w:name="heading 4" w:uiPriority="9" w:qFormat="1"/>
-    <w:lsdException w:name="heading 5" w:uiPriority="9" w:qFormat="1"/>
-    <w:lsdException w:name="heading 6" w:uiPriority="9" w:qFormat="1"/>
-    <w:lsdException w:name="heading 7" w:uiPriority="9" w:qFormat="1"/>
-    <w:lsdException w:name="heading 8" w:uiPriority="9" w:qFormat="1"/>
-    <w:lsdException w:name="heading 9" w:uiPriority="9" w:qFormat="1"/>
-    <w:lsdException w:name="toc 1" w:uiPriority="39"/>
-    <w:lsdException w:name="toc 2" w:uiPriority="39"/>
-    <w:lsdException w:name="toc 3" w:uiPriority="39"/>
-    <w:lsdException w:name="toc 4" w:uiPriority="39"/>
-    <w:lsdException w:name="toc 5" w:uiPriority="39"/>
-    <w:lsdException w:name="toc 6" w:uiPriority="39"/>
-    <w:lsdException w:name="toc 7" w:uiPriority="39"/>
-    <w:lsdException w:name="toc 8" w:uiPriority="39"/>
-    <w:lsdException w:name="toc 9" w:uiPriority="39"/>
-    <w:lsdException w:name="caption" w:uiPriority="35" w:qFormat="1"/>
-    <w:lsdException w:name="Title" w:semiHidden="0" w:uiPriority="10" w:unhideWhenUsed="0" w:qFormat="1"/>
-    <w:lsdException w:name="Default Paragraph Font" w:uiPriority="1"/>
-    <w:lsdException w:name="Subtitle" w:semiHidden="0" w:uiPriority="11" w:unhideWhenUsed="0" w:qFormat="1"/>
-    <w:lsdException w:name="Strong" w:semiHidden="0" w:uiPriority="22" w:unhideWhenUsed="0" w:qFormat="1"/>
-    <w:lsdException w:name="Emphasis" w:semiHidden="0" w:uiPriority="20" w:unhideWhenUsed="0" w:qFormat="1"/>
-    <w:lsdException w:name="Table Grid" w:semiHidden="0" w:uiPriority="59" w:unhideWhenUsed="0"/>
-    <w:lsdException w:name="Placeholder Text" w:unhideWhenUsed="0"/>
-    <w:lsdException w:name="No Spacing" w:semiHidden="0" w:uiPriority="1" w:unhideWhenUsed="0" w:qFormat="1"/>
-    <w:lsdException w:name="Light Shading" w:semiHidden="0" w:uiPriority="60" w:unhideWhenUsed="0"/>
-    <w:lsdException w:name="Light List" w:semiHidden="0" w:uiPriority="61" w:unhideWhenUsed="0"/>
-    <w:lsdException w:name="Light Grid" w:semiHidden="0" w:uiPriority="62" w:unhideWhenUsed="0"/>
-    <w:lsdException w:name="Medium Shading 1" w:semiHidden="0" w:uiPriority="63" w:unhideWhenUsed="0"/>
-    <w:lsdException w:name="Medium Shading 2" w:semiHidden="0" w:uiPriority="64" w:unhideWhenUsed="0"/>
-    <w:lsdException w:name="Medium List 1" w:semiHidden="0" w:uiPriority="65" w:unhideWhenUsed="0"/>
-    <w:lsdException w:name="Medium List 2" w:semiHidden="0" w:uiPriority="66" w:unhideWhenUsed="0"/>
-    <w:lsdException w:name="Medium Grid 1" w:semiHidden="0" w:uiPriority="67" w:unhideWhenUsed="0"/>
-    <w:lsdException w:name="Medium Grid 2" w:semiHidden="0" w:uiPriority="68" w:unhideWhenUsed="0"/>
-    <w:lsdException w:name="Medium Grid 3" w:semiHidden="0" w:uiPriority="69" w:unhideWhenUsed="0"/>
-    <w:lsdException w:name="Dark List" w:semiHidden="0" w:uiPriority="70" w:unhideWhenUsed="0"/>
-    <w:lsdException w:name="Colorful Shading" w:semiHidden="0" w:uiPriority="71" w:unhideWhenUsed="0"/>
-    <w:lsdException w:name="Colorful List" w:semiHidden="0" w:uiPriority="72" w:unhideWhenUsed="0"/>
-    <w:lsdException w:name="Colorful Grid" w:semiHidden="0" w:uiPriority="73" w:unhideWhenUsed="0"/>
-    <w:lsdException w:name="Light Shading Accent 1" w:semiHidden="0" w:uiPriority="60" w:unhideWhenUsed="0"/>
-    <w:lsdException w:name="Light List Accent 1" w:semiHidden="0" w:uiPriority="61" w:unhideWhenUsed="0"/>
-    <w:lsdException w:name="Light Grid Accent 1" w:semiHidden="0" w:uiPriority="62" w:unhideWhenUsed="0"/>
-    <w:lsdException w:name="Medium Shading 1 Accent 1" w:semiHidden="0" w:uiPriority="63" w:unhideWhenUsed="0"/>
-    <w:lsdException w:name="Medium Shading 2 Accent 1" w:semiHidden="0" w:uiPriority="64" w:unhideWhenUsed="0"/>
-    <w:lsdException w:name="Medium List 1 Accent 1" w:semiHidden="0" w:uiPriority="65" w:unhideWhenUsed="0"/>
-    <w:lsdException w:name="Revision" w:unhideWhenUsed="0"/>
-    <w:lsdException w:name="List Paragraph" w:semiHidden="0" w:uiPriority="34" w:unhideWhenUsed="0" w:qFormat="1"/>
-    <w:lsdException w:name="Quote" w:semiHidden="0" w:uiPriority="29" w:unhideWhenUsed="0" w:qFormat="1"/>
-    <w:lsdException w:name="Intense Quote" w:semiHidden="0" w:uiPriority="30" w:unhideWhenUsed="0" w:qFormat="1"/>
-    <w:lsdException w:name="Medium List 2 Accent 1" w:semiHidden="0" w:uiPriority="66" w:unhideWhenUsed="0"/>
-    <w:lsdException w:name="Medium Grid 1 Accent 1" w:semiHidden="0" w:uiPriority="67" w:unhideWhenUsed="0"/>
-    <w:lsdException w:name="Medium Grid 2 Accent 1" w:semiHidden="0" w:uiPriority="68" w:unhideWhenUsed="0"/>
-    <w:lsdException w:name="Medium Grid 3 Accent 1" w:semiHidden="0" w:uiPriority="69" w:unhideWhenUsed="0"/>
-    <w:lsdException w:name="Dark List Accent 1" w:semiHidden="0" w:uiPriority="70" w:unhideWhenUsed="0"/>
-    <w:lsdException w:name="Colorful Shading Accent 1" w:semiHidden="0" w:uiPriority="71" w:unhideWhenUsed="0"/>
-    <w:lsdException w:name="Colorful List Accent 1" w:semiHidden="0" w:uiPriority="72" w:unhideWhenUsed="0"/>
-    <w:lsdException w:name="Colorful Grid Accent 1" w:semiHidden="0" w:uiPriority="73" w:unhideWhenUsed="0"/>
-    <w:lsdException w:name="Light Shading Accent 2" w:semiHidden="0" w:uiPriority="60" w:unhideWhenUsed="0"/>
-    <w:lsdException w:name="Light List Accent 2" w:semiHidden="0" w:uiPriority="61" w:unhideWhenUsed="0"/>
-    <w:lsdException w:name="Light Grid Accent 2" w:semiHidden="0" w:uiPriority="62" w:unhideWhenUsed="0"/>
-    <w:lsdException w:name="Medium Shading 1 Accent 2" w:semiHidden="0" w:uiPriority="63" w:unhideWhenUsed="0"/>
-    <w:lsdException w:name="Medium Shading 2 Accent 2" w:semiHidden="0" w:uiPriority="64" w:unhideWhenUsed="0"/>
-    <w:lsdException w:name="Medium List 1 Accent 2" w:semiHidden="0" w:uiPriority="65" w:unhideWhenUsed="0"/>
-    <w:lsdException w:name="Medium List 2 Accent 2" w:semiHidden="0" w:uiPriority="66" w:unhideWhenUsed="0"/>
-    <w:lsdException w:name="Medium Grid 1 Accent 2" w:semiHidden="0" w:uiPriority="67" w:unhideWhenUsed="0"/>
-    <w:lsdException w:name="Medium Grid 2 Accent 2" w:semiHidden="0" w:uiPriority="68" w:unhideWhenUsed="0"/>
-    <w:lsdException w:name="Medium Grid 3 Accent 2" w:semiHidden="0" w:uiPriority="69" w:unhideWhenUsed="0"/>
-    <w:lsdException w:name="Dark List Accent 2" w:semiHidden="0" w:uiPriority="70" w:unhideWhenUsed="0"/>
-    <w:lsdException w:name="Colorful Shading Accent 2" w:semiHidden="0" w:uiPriority="71" w:unhideWhenUsed="0"/>
-    <w:lsdException w:name="Colorful List Accent 2" w:semiHidden="0" w:uiPriority="72" w:unhideWhenUsed="0"/>
-    <w:lsdException w:name="Colorful Grid Accent 2" w:semiHidden="0" w:uiPriority="73" w:unhideWhenUsed="0"/>
-    <w:lsdException w:name="Light Shading Accent 3" w:semiHidden="0" w:uiPriority="60" w:unhideWhenUsed="0"/>
-    <w:lsdException w:name="Light List Accent 3" w:semiHidden="0" w:uiPriority="61" w:unhideWhenUsed="0"/>
-    <w:lsdException w:name="Light Grid Accent 3" w:semiHidden="0" w:uiPriority="62" w:unhideWhenUsed="0"/>
-    <w:lsdException w:name="Medium Shading 1 Accent 3" w:semiHidden="0" w:uiPriority="63" w:unhideWhenUsed="0"/>
-    <w:lsdException w:name="Medium Shading 2 Accent 3" w:semiHidden="0" w:uiPriority="64" w:unhideWhenUsed="0"/>
-    <w:lsdException w:name="Medium List 1 Accent 3" w:semiHidden="0" w:uiPriority="65" w:unhideWhenUsed="0"/>
-    <w:lsdException w:name="Medium List 2 Accent 3" w:semiHidden="0" w:uiPriority="66" w:unhideWhenUsed="0"/>
-    <w:lsdException w:name="Medium Grid 1 Accent 3" w:semiHidden="0" w:uiPriority="67" w:unhideWhenUsed="0"/>
-    <w:lsdException w:name="Medium Grid 2 Accent 3" w:semiHidden="0" w:uiPriority="68" w:unhideWhenUsed="0"/>
-    <w:lsdException w:name="Medium Grid 3 Accent 3" w:semiHidden="0" w:uiPriority="69" w:unhideWhenUsed="0"/>
-    <w:lsdException w:name="Dark List Accent 3" w:semiHidden="0" w:uiPriority="70" w:unhideWhenUsed="0"/>
-    <w:lsdException w:name="Colorful Shading Accent 3" w:semiHidden="0" w:uiPriority="71" w:unhideWhenUsed="0"/>
-    <w:lsdException w:name="Colorful List Accent 3" w:semiHidden="0" w:uiPriority="72" w:unhideWhenUsed="0"/>
-    <w:lsdException w:name="Colorful Grid Accent 3" w:semiHidden="0" w:uiPriority="73" w:unhideWhenUsed="0"/>
-    <w:lsdException w:name="Light Shading Accent 4" w:semiHidden="0" w:uiPriority="60" w:unhideWhenUsed="0"/>
-    <w:lsdException w:name="Light List Accent 4" w:semiHidden="0" w:uiPriority="61" w:unhideWhenUsed="0"/>
-    <w:lsdException w:name="Light Grid Accent 4" w:semiHidden="0" w:uiPriority="62" w:unhideWhenUsed="0"/>
-    <w:lsdException w:name="Medium Shading 1 Accent 4" w:semiHidden="0" w:uiPriority="63" w:unhideWhenUsed="0"/>
-    <w:lsdException w:name="Medium Shading 2 Accent 4" w:semiHidden="0" w:uiPriority="64" w:unhideWhenUsed="0"/>
-    <w:lsdException w:name="Medium List 1 Accent 4" w:semiHidden="0" w:uiPriority="65" w:unhideWhenUsed="0"/>
-    <w:lsdException w:name="Medium List 2 Accent 4" w:semiHidden="0" w:uiPriority="66" w:unhideWhenUsed="0"/>
-    <w:lsdException w:name="Medium Grid 1 Accent 4" w:semiHidden="0" w:uiPriority="67" w:unhideWhenUsed="0"/>
-    <w:lsdException w:name="Medium Grid 2 Accent 4" w:semiHidden="0" w:uiPriority="68" w:unhideWhenUsed="0"/>
-    <w:lsdException w:name="Medium Grid 3 Accent 4" w:semiHidden="0" w:uiPriority="69" w:unhideWhenUsed="0"/>
-    <w:lsdException w:name="Dark List Accent 4" w:semiHidden="0" w:uiPriority="70" w:unhideWhenUsed="0"/>
-    <w:lsdException w:name="Colorful Shading Accent 4" w:semiHidden="0" w:uiPriority="71" w:unhideWhenUsed="0"/>
-    <w:lsdException w:name="Colorful List Accent 4" w:semiHidden="0" w:uiPriority="72" w:unhideWhenUsed="0"/>
-    <w:lsdException w:name="Colorful Grid Accent 4" w:semiHidden="0" w:uiPriority="73" w:unhideWhenUsed="0"/>
-    <w:lsdException w:name="Light Shading Accent 5" w:semiHidden="0" w:uiPriority="60" w:unhideWhenUsed="0"/>
-    <w:lsdException w:name="Light List Accent 5" w:semiHidden="0" w:uiPriority="61" w:unhideWhenUsed="0"/>
-    <w:lsdException w:name="Light Grid Accent 5" w:semiHidden="0" w:uiPriority="62" w:unhideWhenUsed="0"/>
-    <w:lsdException w:name="Medium Shading 1 Accent 5" w:semiHidden="0" w:uiPriority="63" w:unhideWhenUsed="0"/>
-    <w:lsdException w:name="Medium Shading 2 Accent 5" w:semiHidden="0" w:uiPriority="64" w:unhideWhenUsed="0"/>
-    <w:lsdException w:name="Medium List 1 Accent 5" w:semiHidden="0" w:uiPriority="65" w:unhideWhenUsed="0"/>
-    <w:lsdException w:name="Medium List 2 Accent 5" w:semiHidden="0" w:uiPriority="66" w:unhideWhenUsed="0"/>
-    <w:lsdException w:name="Medium Grid 1 Accent 5" w:semiHidden="0" w:uiPriority="67" w:unhideWhenUsed="0"/>
-    <w:lsdException w:name="Medium Grid 2 Accent 5" w:semiHidden="0" w:uiPriority="68" w:unhideWhenUsed="0"/>
-    <w:lsdException w:name="Medium Grid 3 Accent 5" w:semiHidden="0" w:uiPriority="69" w:unhideWhenUsed="0"/>
-    <w:lsdException w:name="Dark List Accent 5" w:semiHidden="0" w:uiPriority="70" w:unhideWhenUsed="0"/>
-    <w:lsdException w:name="Colorful Shading Accent 5" w:semiHidden="0" w:uiPriority="71" w:unhideWhenUsed="0"/>
-    <w:lsdException w:name="Colorful List Accent 5" w:semiHidden="0" w:uiPriority="72" w:unhideWhenUsed="0"/>
-    <w:lsdException w:name="Colorful Grid Accent 5" w:semiHidden="0" w:uiPriority="73" w:unhideWhenUsed="0"/>
-    <w:lsdException w:name="Light Shading Accent 6" w:semiHidden="0" w:uiPriority="60" w:unhideWhenUsed="0"/>
-    <w:lsdException w:name="Light List Accent 6" w:semiHidden="0" w:uiPriority="61" w:unhideWhenUsed="0"/>
-    <w:lsdException w:name="Light Grid Accent 6" w:semiHidden="0" w:uiPriority="62" w:unhideWhenUsed="0"/>
-    <w:lsdException w:name="Medium Shading 1 Accent 6" w:semiHidden="0" w:uiPriority="63" w:unhideWhenUsed="0"/>
-    <w:lsdException w:name="Medium Shading 2 Accent 6" w:semiHidden="0" w:uiPriority="64" w:unhideWhenUsed="0"/>
-    <w:lsdException w:name="Medium List 1 Accent 6" w:semiHidden="0" w:uiPriority="65" w:unhideWhenUsed="0"/>
-    <w:lsdException w:name="Medium List 2 Accent 6" w:semiHidden="0" w:uiPriority="66" w:unhideWhenUsed="0"/>
-    <w:lsdException w:name="Medium Grid 1 Accent 6" w:semiHidden="0" w:uiPriority="67" w:unhideWhenUsed="0"/>
-    <w:lsdException w:name="Medium Grid 2 Accent 6" w:semiHidden="0" w:uiPriority="68" w:unhideWhenUsed="0"/>
-    <w:lsdException w:name="Medium Grid 3 Accent 6" w:semiHidden="0" w:uiPriority="69" w:unhideWhenUsed="0"/>
-    <w:lsdException w:name="Dark List Accent 6" w:semiHidden="0" w:uiPriority="70" w:unhideWhenUsed="0"/>
-    <w:lsdException w:name="Colorful Shading Accent 6" w:semiHidden="0" w:uiPriority="71" w:unhideWhenUsed="0"/>
-    <w:lsdException w:name="Colorful List Accent 6" w:semiHidden="0" w:uiPriority="72" w:unhideWhenUsed="0"/>
-    <w:lsdException w:name="Colorful Grid Accent 6" w:semiHidden="0" w:uiPriority="73" w:unhideWhenUsed="0"/>
-    <w:lsdException w:name="Subtle Emphasis" w:semiHidden="0" w:uiPriority="19" w:unhideWhenUsed="0" w:qFormat="1"/>
-    <w:lsdException w:name="Intense Emphasis" w:semiHidden="0" w:uiPriority="21" w:unhideWhenUsed="0" w:qFormat="1"/>
-    <w:lsdException w:name="Subtle Reference" w:semiHidden="0" w:uiPriority="31" w:unhideWhenUsed="0" w:qFormat="1"/>
-    <w:lsdException w:name="Intense Reference" w:semiHidden="0" w:uiPriority="32" w:unhideWhenUsed="0" w:qFormat="1"/>
-    <w:lsdException w:name="Book Title" w:semiHidden="0" w:uiPriority="33" w:unhideWhenUsed="0" w:qFormat="1"/>
-    <w:lsdException w:name="Bibliography" w:uiPriority="37"/>
-    <w:lsdException w:name="TOC Heading" w:uiPriority="39" w:qFormat="1"/>
+  <w:latentStyles w:defLockedState="0" w:defUIPriority="99" w:defSemiHidden="0" w:defUnhideWhenUsed="0" w:defQFormat="0" w:count="375">
+    <w:lsdException w:name="Normal" w:uiPriority="0" w:qFormat="1"/>
+    <w:lsdException w:name="heading 1" w:uiPriority="9" w:qFormat="1"/>
+    <w:lsdException w:name="heading 2" w:uiPriority="9" w:qFormat="1"/>
+    <w:lsdException w:name="heading 3" w:uiPriority="9" w:qFormat="1"/>
+    <w:lsdException w:name="heading 4" w:semiHidden="1" w:uiPriority="9" w:unhideWhenUsed="1" w:qFormat="1"/>
+    <w:lsdException w:name="heading 5" w:semiHidden="1" w:uiPriority="9" w:unhideWhenUsed="1" w:qFormat="1"/>
+    <w:lsdException w:name="heading 6" w:semiHidden="1" w:uiPriority="9" w:unhideWhenUsed="1" w:qFormat="1"/>
+    <w:lsdException w:name="heading 7" w:semiHidden="1" w:uiPriority="9" w:unhideWhenUsed="1" w:qFormat="1"/>
+    <w:lsdException w:name="heading 8" w:semiHidden="1" w:uiPriority="9" w:unhideWhenUsed="1" w:qFormat="1"/>
+    <w:lsdException w:name="heading 9" w:semiHidden="1" w:uiPriority="9" w:unhideWhenUsed="1" w:qFormat="1"/>
+    <w:lsdException w:name="index 1" w:semiHidden="1" w:unhideWhenUsed="1"/>
+    <w:lsdException w:name="index 2" w:semiHidden="1" w:unhideWhenUsed="1"/>
+    <w:lsdException w:name="index 3" w:semiHidden="1" w:unhideWhenUsed="1"/>
+    <w:lsdException w:name="index 4" w:semiHidden="1" w:unhideWhenUsed="1"/>
+    <w:lsdException w:name="index 5" w:semiHidden="1" w:unhideWhenUsed="1"/>
+    <w:lsdException w:name="index 6" w:semiHidden="1" w:unhideWhenUsed="1"/>
+    <w:lsdException w:name="index 7" w:semiHidden="1" w:unhideWhenUsed="1"/>
+    <w:lsdException w:name="index 8" w:semiHidden="1" w:unhideWhenUsed="1"/>
+    <w:lsdException w:name="index 9" w:semiHidden="1" w:unhideWhenUsed="1"/>
+    <w:lsdException w:name="toc 1" w:semiHidden="1" w:uiPriority="39" w:unhideWhenUsed="1"/>
+    <w:lsdException w:name="toc 2" w:semiHidden="1" w:uiPriority="39" w:unhideWhenUsed="1"/>
+    <w:lsdException w:name="toc 3" w:semiHidden="1" w:uiPriority="39" w:unhideWhenUsed="1"/>
+    <w:lsdException w:name="toc 4" w:semiHidden="1" w:uiPriority="39" w:unhideWhenUsed="1"/>
+    <w:lsdException w:name="toc 5" w:semiHidden="1" w:uiPriority="39" w:unhideWhenUsed="1"/>
+    <w:lsdException w:name="toc 6" w:semiHidden="1" w:uiPriority="39" w:unhideWhenUsed="1"/>
+    <w:lsdException w:name="toc 7" w:semiHidden="1" w:uiPriority="39" w:unhideWhenUsed="1"/>
+    <w:lsdException w:name="toc 8" w:semiHidden="1" w:uiPriority="39" w:unhideWhenUsed="1"/>
+    <w:lsdException w:name="toc 9" w:semiHidden="1" w:uiPriority="39" w:unhideWhenUsed="1"/>
+    <w:lsdException w:name="Normal Indent" w:semiHidden="1" w:unhideWhenUsed="1"/>
+    <w:lsdException w:name="footnote text" w:semiHidden="1" w:unhideWhenUsed="1"/>
+    <w:lsdException w:name="annotation text" w:semiHidden="1" w:unhideWhenUsed="1"/>
+    <w:lsdException w:name="header" w:semiHidden="1" w:unhideWhenUsed="1"/>
+    <w:lsdException w:name="footer" w:semiHidden="1" w:unhideWhenUsed="1"/>
+    <w:lsdException w:name="index heading" w:semiHidden="1" w:unhideWhenUsed="1"/>
+    <w:lsdException w:name="caption" w:semiHidden="1" w:uiPriority="35" w:unhideWhenUsed="1" w:qFormat="1"/>
+    <w:lsdException w:name="table of figures" w:semiHidden="1" w:unhideWhenUsed="1"/>
+    <w:lsdException w:name="envelope address" w:semiHidden="1" w:unhideWhenUsed="1"/>
+    <w:lsdException w:name="envelope return" w:semiHidden="1" w:unhideWhenUsed="1"/>
+    <w:lsdException w:name="footnote reference" w:semiHidden="1" w:unhideWhenUsed="1"/>
+    <w:lsdException w:name="annotation reference" w:semiHidden="1" w:unhideWhenUsed="1"/>
+    <w:lsdException w:name="line number" w:semiHidden="1" w:unhideWhenUsed="1"/>
+    <w:lsdException w:name="page number" w:semiHidden="1" w:unhideWhenUsed="1"/>
+    <w:lsdException w:name="endnote reference" w:semiHidden="1" w:unhideWhenUsed="1"/>
+    <w:lsdException w:name="endnote text" w:semiHidden="1" w:unhideWhenUsed="1"/>
+    <w:lsdException w:name="table of authorities" w:semiHidden="1" w:unhideWhenUsed="1"/>
+    <w:lsdException w:name="macro" w:semiHidden="1" w:unhideWhenUsed="1"/>
+    <w:lsdException w:name="toa heading" w:semiHidden="1" w:unhideWhenUsed="1"/>
+    <w:lsdException w:name="List" w:semiHidden="1" w:unhideWhenUsed="1"/>
+    <w:lsdException w:name="List Bullet" w:semiHidden="1" w:unhideWhenUsed="1"/>
+    <w:lsdException w:name="List Number" w:semiHidden="1" w:unhideWhenUsed="1"/>
+    <w:lsdException w:name="List 2" w:semiHidden="1" w:unhideWhenUsed="1"/>
+    <w:lsdException w:name="List 3" w:semiHidden="1" w:unhideWhenUsed="1"/>
+    <w:lsdException w:name="List 4" w:semiHidden="1" w:unhideWhenUsed="1"/>
+    <w:lsdException w:name="List 5" w:semiHidden="1" w:unhideWhenUsed="1"/>
+    <w:lsdException w:name="List Bullet 2" w:semiHidden="1" w:unhideWhenUsed="1"/>
+    <w:lsdException w:name="List Bullet 3" w:semiHidden="1" w:unhideWhenUsed="1"/>
+    <w:lsdException w:name="List Bullet 4" w:semiHidden="1" w:unhideWhenUsed="1"/>
+    <w:lsdException w:name="List Bullet 5" w:semiHidden="1" w:unhideWhenUsed="1"/>
+    <w:lsdException w:name="List Number 2" w:semiHidden="1" w:unhideWhenUsed="1"/>
+    <w:lsdException w:name="List Number 3" w:semiHidden="1" w:unhideWhenUsed="1"/>
+    <w:lsdException w:name="List Number 4" w:semiHidden="1" w:unhideWhenUsed="1"/>
+    <w:lsdException w:name="List Number 5" w:semiHidden="1" w:unhideWhenUsed="1"/>
+    <w:lsdException w:name="Title" w:uiPriority="10" w:qFormat="1"/>
+    <w:lsdException w:name="Closing" w:semiHidden="1" w:unhideWhenUsed="1"/>
+    <w:lsdException w:name="Signature" w:semiHidden="1" w:unhideWhenUsed="1"/>
+    <w:lsdException w:name="Default Paragraph Font" w:semiHidden="1" w:uiPriority="1" w:unhideWhenUsed="1"/>
+    <w:lsdException w:name="Body Text" w:semiHidden="1" w:unhideWhenUsed="1"/>
+    <w:lsdException w:name="Body Text Indent" w:semiHidden="1" w:unhideWhenUsed="1"/>
+    <w:lsdException w:name="List Continue" w:semiHidden="1" w:unhideWhenUsed="1"/>
+    <w:lsdException w:name="List Continue 2" w:semiHidden="1" w:unhideWhenUsed="1"/>
+    <w:lsdException w:name="List Continue 3" w:semiHidden="1" w:unhideWhenUsed="1"/>
+    <w:lsdException w:name="List Continue 4" w:semiHidden="1" w:unhideWhenUsed="1"/>
+    <w:lsdException w:name="List Continue 5" w:semiHidden="1" w:unhideWhenUsed="1"/>
+    <w:lsdException w:name="Message Header" w:semiHidden="1" w:unhideWhenUsed="1"/>
+    <w:lsdException w:name="Subtitle" w:uiPriority="11" w:qFormat="1"/>
+    <w:lsdException w:name="Salutation" w:semiHidden="1" w:unhideWhenUsed="1"/>
+    <w:lsdException w:name="Date" w:semiHidden="1" w:unhideWhenUsed="1"/>
+    <w:lsdException w:name="Body Text First Indent" w:semiHidden="1" w:unhideWhenUsed="1"/>
+    <w:lsdException w:name="Body Text First Indent 2" w:semiHidden="1" w:unhideWhenUsed="1"/>
+    <w:lsdException w:name="Note Heading" w:semiHidden="1" w:unhideWhenUsed="1"/>
+    <w:lsdException w:name="Body Text 2" w:semiHidden="1" w:unhideWhenUsed="1"/>
+    <w:lsdException w:name="Body Text 3" w:semiHidden="1" w:unhideWhenUsed="1"/>
+    <w:lsdException w:name="Body Text Indent 2" w:semiHidden="1" w:unhideWhenUsed="1"/>
+    <w:lsdException w:name="Body Text Indent 3" w:semiHidden="1" w:uiPriority="0" w:unhideWhenUsed="1"/>
+    <w:lsdException w:name="Block Text" w:semiHidden="1" w:unhideWhenUsed="1"/>
+    <w:lsdException w:name="Hyperlink" w:semiHidden="1" w:unhideWhenUsed="1"/>
+    <w:lsdException w:name="FollowedHyperlink" w:semiHidden="1" w:unhideWhenUsed="1"/>
+    <w:lsdException w:name="Strong" w:uiPriority="22" w:qFormat="1"/>
+    <w:lsdException w:name="Emphasis" w:uiPriority="20" w:qFormat="1"/>
+    <w:lsdException w:name="Document Map" w:semiHidden="1" w:unhideWhenUsed="1"/>
+    <w:lsdException w:name="Plain Text" w:semiHidden="1" w:unhideWhenUsed="1"/>
+    <w:lsdException w:name="E-mail Signature" w:semiHidden="1" w:unhideWhenUsed="1"/>
+    <w:lsdException w:name="HTML Top of Form" w:semiHidden="1" w:unhideWhenUsed="1"/>
+    <w:lsdException w:name="HTML Bottom of Form" w:semiHidden="1" w:unhideWhenUsed="1"/>
+    <w:lsdException w:name="Normal (Web)" w:semiHidden="1" w:unhideWhenUsed="1"/>
+    <w:lsdException w:name="HTML Acronym" w:semiHidden="1" w:unhideWhenUsed="1"/>
+    <w:lsdException w:name="HTML Address" w:semiHidden="1" w:unhideWhenUsed="1"/>
+    <w:lsdException w:name="HTML Cite" w:semiHidden="1" w:unhideWhenUsed="1"/>
+    <w:lsdException w:name="HTML Code" w:semiHidden="1" w:unhideWhenUsed="1"/>
+    <w:lsdException w:name="HTML Definition" w:semiHidden="1" w:unhideWhenUsed="1"/>
+    <w:lsdException w:name="HTML Keyboard" w:semiHidden="1" w:unhideWhenUsed="1"/>
+    <w:lsdException w:name="HTML Preformatted" w:semiHidden="1" w:unhideWhenUsed="1"/>
+    <w:lsdException w:name="HTML Sample" w:semiHidden="1" w:unhideWhenUsed="1"/>
+    <w:lsdException w:name="HTML Typewriter" w:semiHidden="1" w:unhideWhenUsed="1"/>
+    <w:lsdException w:name="HTML Variable" w:semiHidden="1" w:unhideWhenUsed="1"/>
+    <w:lsdException w:name="Normal Table" w:semiHidden="1" w:unhideWhenUsed="1"/>
+    <w:lsdException w:name="annotation subject" w:semiHidden="1" w:unhideWhenUsed="1"/>
+    <w:lsdException w:name="No List" w:semiHidden="1" w:unhideWhenUsed="1"/>
+    <w:lsdException w:name="Outline List 1" w:semiHidden="1" w:unhideWhenUsed="1"/>
+    <w:lsdException w:name="Outline List 2" w:semiHidden="1" w:unhideWhenUsed="1"/>
+    <w:lsdException w:name="Outline List 3" w:semiHidden="1" w:unhideWhenUsed="1"/>
+    <w:lsdException w:name="Table Simple 1" w:semiHidden="1" w:unhideWhenUsed="1"/>
+    <w:lsdException w:name="Table Simple 2" w:semiHidden="1" w:unhideWhenUsed="1"/>
+    <w:lsdException w:name="Table Simple 3" w:semiHidden="1" w:unhideWhenUsed="1"/>
+    <w:lsdException w:name="Table Classic 1" w:semiHidden="1" w:unhideWhenUsed="1"/>
+    <w:lsdException w:name="Table Classic 2" w:semiHidden="1" w:unhideWhenUsed="1"/>
+    <w:lsdException w:name="Table Classic 3" w:semiHidden="1" w:unhideWhenUsed="1"/>
+    <w:lsdException w:name="Table Classic 4" w:semiHidden="1" w:unhideWhenUsed="1"/>
+    <w:lsdException w:name="Table Colorful 1" w:semiHidden="1" w:unhideWhenUsed="1"/>
+    <w:lsdException w:name="Table Colorful 2" w:semiHidden="1" w:unhideWhenUsed="1"/>
+    <w:lsdException w:name="Table Colorful 3" w:semiHidden="1" w:unhideWhenUsed="1"/>
+    <w:lsdException w:name="Table Columns 1" w:semiHidden="1" w:unhideWhenUsed="1"/>
+    <w:lsdException w:name="Table Columns 2" w:semiHidden="1" w:unhideWhenUsed="1"/>
+    <w:lsdException w:name="Table Columns 3" w:semiHidden="1" w:unhideWhenUsed="1"/>
+    <w:lsdException w:name="Table Columns 4" w:semiHidden="1" w:unhideWhenUsed="1"/>
+    <w:lsdException w:name="Table Columns 5" w:semiHidden="1" w:unhideWhenUsed="1"/>
+    <w:lsdException w:name="Table Grid 1" w:semiHidden="1" w:unhideWhenUsed="1"/>
+    <w:lsdException w:name="Table Grid 2" w:semiHidden="1" w:unhideWhenUsed="1"/>
+    <w:lsdException w:name="Table Grid 3" w:semiHidden="1" w:unhideWhenUsed="1"/>
+    <w:lsdException w:name="Table Grid 4" w:semiHidden="1" w:unhideWhenUsed="1"/>
+    <w:lsdException w:name="Table Grid 5" w:semiHidden="1" w:unhideWhenUsed="1"/>
+    <w:lsdException w:name="Table Grid 6" w:semiHidden="1" w:unhideWhenUsed="1"/>
+    <w:lsdException w:name="Table Grid 7" w:semiHidden="1" w:unhideWhenUsed="1"/>
+    <w:lsdException w:name="Table Grid 8" w:semiHidden="1" w:unhideWhenUsed="1"/>
+    <w:lsdException w:name="Table List 1" w:semiHidden="1" w:unhideWhenUsed="1"/>
+    <w:lsdException w:name="Table List 2" w:semiHidden="1" w:unhideWhenUsed="1"/>
+    <w:lsdException w:name="Table List 3" w:semiHidden="1" w:unhideWhenUsed="1"/>
+    <w:lsdException w:name="Table List 4" w:semiHidden="1" w:unhideWhenUsed="1"/>
+    <w:lsdException w:name="Table List 5" w:semiHidden="1" w:unhideWhenUsed="1"/>
+    <w:lsdException w:name="Table List 6" w:semiHidden="1" w:unhideWhenUsed="1"/>
+    <w:lsdException w:name="Table List 7" w:semiHidden="1" w:unhideWhenUsed="1"/>
+    <w:lsdException w:name="Table List 8" w:semiHidden="1" w:unhideWhenUsed="1"/>
+    <w:lsdException w:name="Table 3D effects 1" w:semiHidden="1" w:unhideWhenUsed="1"/>
+    <w:lsdException w:name="Table 3D effects 2" w:semiHidden="1" w:unhideWhenUsed="1"/>
+    <w:lsdException w:name="Table 3D effects 3" w:semiHidden="1" w:unhideWhenUsed="1"/>
+    <w:lsdException w:name="Table Contemporary" w:semiHidden="1" w:unhideWhenUsed="1"/>
+    <w:lsdException w:name="Table Elegant" w:semiHidden="1" w:unhideWhenUsed="1"/>
+    <w:lsdException w:name="Table Professional" w:semiHidden="1" w:unhideWhenUsed="1"/>
+    <w:lsdException w:name="Table Subtle 1" w:semiHidden="1" w:unhideWhenUsed="1"/>
+    <w:lsdException w:name="Table Subtle 2" w:semiHidden="1" w:unhideWhenUsed="1"/>
+    <w:lsdException w:name="Table Web 1" w:semiHidden="1" w:unhideWhenUsed="1"/>
+    <w:lsdException w:name="Table Web 2" w:semiHidden="1" w:unhideWhenUsed="1"/>
+    <w:lsdException w:name="Table Web 3" w:semiHidden="1" w:unhideWhenUsed="1"/>
+    <w:lsdException w:name="Balloon Text" w:semiHidden="1" w:unhideWhenUsed="1"/>
+    <w:lsdException w:name="Table Grid" w:semiHidden="1" w:uiPriority="59" w:unhideWhenUsed="1"/>
+    <w:lsdException w:name="Table Theme" w:semiHidden="1" w:unhideWhenUsed="1"/>
+    <w:lsdException w:name="Placeholder Text" w:semiHidden="1"/>
+    <w:lsdException w:name="No Spacing" w:uiPriority="1" w:qFormat="1"/>
+    <w:lsdException w:name="Light Shading" w:uiPriority="60"/>
+    <w:lsdException w:name="Light List" w:uiPriority="61"/>
+    <w:lsdException w:name="Light Grid" w:uiPriority="62"/>
+    <w:lsdException w:name="Medium Shading 1" w:uiPriority="63"/>
+    <w:lsdException w:name="Medium Shading 2" w:uiPriority="64"/>
+    <w:lsdException w:name="Medium List 1" w:uiPriority="65"/>
+    <w:lsdException w:name="Medium List 2" w:uiPriority="66"/>
+    <w:lsdException w:name="Medium Grid 1" w:uiPriority="67"/>
+    <w:lsdException w:name="Medium Grid 2" w:uiPriority="68"/>
+    <w:lsdException w:name="Medium Grid 3" w:uiPriority="69"/>
+    <w:lsdException w:name="Dark List" w:uiPriority="70"/>
+    <w:lsdException w:name="Colorful Shading" w:uiPriority="71"/>
+    <w:lsdException w:name="Colorful List" w:uiPriority="72"/>
+    <w:lsdException w:name="Colorful Grid" w:uiPriority="73"/>
+    <w:lsdException w:name="Light Shading Accent 1" w:uiPriority="60"/>
+    <w:lsdException w:name="Light List Accent 1" w:uiPriority="61"/>
+    <w:lsdException w:name="Light Grid Accent 1" w:uiPriority="62"/>
+    <w:lsdException w:name="Medium Shading 1 Accent 1" w:uiPriority="63"/>
+    <w:lsdException w:name="Medium Shading 2 Accent 1" w:uiPriority="64"/>
+    <w:lsdException w:name="Medium List 1 Accent 1" w:uiPriority="65"/>
+    <w:lsdException w:name="Revision" w:semiHidden="1"/>
+    <w:lsdException w:name="List Paragraph" w:uiPriority="34" w:qFormat="1"/>
+    <w:lsdException w:name="Quote" w:uiPriority="29" w:qFormat="1"/>
+    <w:lsdException w:name="Intense Quote" w:uiPriority="30" w:qFormat="1"/>
+    <w:lsdException w:name="Medium List 2 Accent 1" w:uiPriority="66"/>
+    <w:lsdException w:name="Medium Grid 1 Accent 1" w:uiPriority="67"/>
+    <w:lsdException w:name="Medium Grid 2 Accent 1" w:uiPriority="68"/>
+    <w:lsdException w:name="Medium Grid 3 Accent 1" w:uiPriority="69"/>
+    <w:lsdException w:name="Dark List Accent 1" w:uiPriority="70"/>
+    <w:lsdException w:name="Colorful Shading Accent 1" w:uiPriority="71"/>
+    <w:lsdException w:name="Colorful List Accent 1" w:uiPriority="72"/>
+    <w:lsdException w:name="Colorful Grid Accent 1" w:uiPriority="73"/>
+    <w:lsdException w:name="Light Shading Accent 2" w:uiPriority="60"/>
+    <w:lsdException w:name="Light List Accent 2" w:uiPriority="61"/>
+    <w:lsdException w:name="Light Grid Accent 2" w:uiPriority="62"/>
+    <w:lsdException w:name="Medium Shading 1 Accent 2" w:uiPriority="63"/>
+    <w:lsdException w:name="Medium Shading 2 Accent 2" w:uiPriority="64"/>
+    <w:lsdException w:name="Medium List 1 Accent 2" w:uiPriority="65"/>
+    <w:lsdException w:name="Medium List 2 Accent 2" w:uiPriority="66"/>
+    <w:lsdException w:name="Medium Grid 1 Accent 2" w:uiPriority="67"/>
+    <w:lsdException w:name="Medium Grid 2 Accent 2" w:uiPriority="68"/>
+    <w:lsdException w:name="Medium Grid 3 Accent 2" w:uiPriority="69"/>
+    <w:lsdException w:name="Dark List Accent 2" w:uiPriority="70"/>
+    <w:lsdException w:name="Colorful Shading Accent 2" w:uiPriority="71"/>
+    <w:lsdException w:name="Colorful List Accent 2" w:uiPriority="72"/>
+    <w:lsdException w:name="Colorful Grid Accent 2" w:uiPriority="73"/>
+    <w:lsdException w:name="Light Shading Accent 3" w:uiPriority="60"/>
+    <w:lsdException w:name="Light List Accent 3" w:uiPriority="61"/>
+    <w:lsdException w:name="Light Grid Accent 3" w:uiPriority="62"/>
+    <w:lsdException w:name="Medium Shading 1 Accent 3" w:uiPriority="63"/>
+    <w:lsdException w:name="Medium Shading 2 Accent 3" w:uiPriority="64"/>
+    <w:lsdException w:name="Medium List 1 Accent 3" w:uiPriority="65"/>
+    <w:lsdException w:name="Medium List 2 Accent 3" w:uiPriority="66"/>
+    <w:lsdException w:name="Medium Grid 1 Accent 3" w:uiPriority="67"/>
+    <w:lsdException w:name="Medium Grid 2 Accent 3" w:uiPriority="68"/>
+    <w:lsdException w:name="Medium Grid 3 Accent 3" w:uiPriority="69"/>
+    <w:lsdException w:name="Dark List Accent 3" w:uiPriority="70"/>
+    <w:lsdException w:name="Colorful Shading Accent 3" w:uiPriority="71"/>
+    <w:lsdException w:name="Colorful List Accent 3" w:uiPriority="72"/>
+    <w:lsdException w:name="Colorful Grid Accent 3" w:uiPriority="73"/>
+    <w:lsdException w:name="Light Shading Accent 4" w:uiPriority="60"/>
+    <w:lsdException w:name="Light List Accent 4" w:uiPriority="61"/>
+    <w:lsdException w:name="Light Grid Accent 4" w:uiPriority="62"/>
+    <w:lsdException w:name="Medium Shading 1 Accent 4" w:uiPriority="63"/>
+    <w:lsdException w:name="Medium Shading 2 Accent 4" w:uiPriority="64"/>
+    <w:lsdException w:name="Medium List 1 Accent 4" w:uiPriority="65"/>
+    <w:lsdException w:name="Medium List 2 Accent 4" w:uiPriority="66"/>
+    <w:lsdException w:name="Medium Grid 1 Accent 4" w:uiPriority="67"/>
+    <w:lsdException w:name="Medium Grid 2 Accent 4" w:uiPriority="68"/>
+    <w:lsdException w:name="Medium Grid 3 Accent 4" w:uiPriority="69"/>
+    <w:lsdException w:name="Dark List Accent 4" w:uiPriority="70"/>
+    <w:lsdException w:name="Colorful Shading Accent 4" w:uiPriority="71"/>
+    <w:lsdException w:name="Colorful List Accent 4" w:uiPriority="72"/>
+    <w:lsdException w:name="Colorful Grid Accent 4" w:uiPriority="73"/>
+    <w:lsdException w:name="Light Shading Accent 5" w:uiPriority="60"/>
+    <w:lsdException w:name="Light List Accent 5" w:uiPriority="61"/>
+    <w:lsdException w:name="Light Grid Accent 5" w:uiPriority="62"/>
+    <w:lsdException w:name="Medium Shading 1 Accent 5" w:uiPriority="63"/>
+    <w:lsdException w:name="Medium Shading 2 Accent 5" w:uiPriority="64"/>
+    <w:lsdException w:name="Medium List 1 Accent 5" w:uiPriority="65"/>
+    <w:lsdException w:name="Medium List 2 Accent 5" w:uiPriority="66"/>
+    <w:lsdException w:name="Medium Grid 1 Accent 5" w:uiPriority="67"/>
+    <w:lsdException w:name="Medium Grid 2 Accent 5" w:uiPriority="68"/>
+    <w:lsdException w:name="Medium Grid 3 Accent 5" w:uiPriority="69"/>
+    <w:lsdException w:name="Dark List Accent 5" w:uiPriority="70"/>
+    <w:lsdException w:name="Colorful Shading Accent 5" w:uiPriority="71"/>
+    <w:lsdException w:name="Colorful List Accent 5" w:uiPriority="72"/>
+    <w:lsdException w:name="Colorful Grid Accent 5" w:uiPriority="73"/>
+    <w:lsdException w:name="Light Shading Accent 6" w:uiPriority="60"/>
+    <w:lsdException w:name="Light List Accent 6" w:uiPriority="61"/>
+    <w:lsdException w:name="Light Grid Accent 6" w:uiPriority="62"/>
+    <w:lsdException w:name="Medium Shading 1 Accent 6" w:uiPriority="63"/>
+    <w:lsdException w:name="Medium Shading 2 Accent 6" w:uiPriority="64"/>
+    <w:lsdException w:name="Medium List 1 Accent 6" w:uiPriority="65"/>
+    <w:lsdException w:name="Medium List 2 Accent 6" w:uiPriority="66"/>
+    <w:lsdException w:name="Medium Grid 1 Accent 6" w:uiPriority="67"/>
+    <w:lsdException w:name="Medium Grid 2 Accent 6" w:uiPriority="68"/>
+    <w:lsdException w:name="Medium Grid 3 Accent 6" w:uiPriority="69"/>
+    <w:lsdException w:name="Dark List Accent 6" w:uiPriority="70"/>
+    <w:lsdException w:name="Colorful Shading Accent 6" w:uiPriority="71"/>
+    <w:lsdException w:name="Colorful List Accent 6" w:uiPriority="72"/>
+    <w:lsdException w:name="Colorful Grid Accent 6" w:uiPriority="73"/>
+    <w:lsdException w:name="Subtle Emphasis" w:uiPriority="19" w:qFormat="1"/>
+    <w:lsdException w:name="Intense Emphasis" w:uiPriority="21" w:qFormat="1"/>
+    <w:lsdException w:name="Subtle Reference" w:uiPriority="31" w:qFormat="1"/>
+    <w:lsdException w:name="Intense Reference" w:uiPriority="32" w:qFormat="1"/>
+    <w:lsdException w:name="Book Title" w:uiPriority="33" w:qFormat="1"/>
+    <w:lsdException w:name="Bibliography" w:semiHidden="1" w:uiPriority="37" w:unhideWhenUsed="1"/>
+    <w:lsdException w:name="TOC Heading" w:semiHidden="1" w:uiPriority="39" w:unhideWhenUsed="1" w:qFormat="1"/>
+    <w:lsdException w:name="Plain Table 1" w:uiPriority="41"/>
+    <w:lsdException w:name="Plain Table 2" w:uiPriority="42"/>
+    <w:lsdException w:name="Plain Table 3" w:uiPriority="43"/>
+    <w:lsdException w:name="Plain Table 4" w:uiPriority="44"/>
+    <w:lsdException w:name="Plain Table 5" w:uiPriority="45"/>
+    <w:lsdException w:name="Grid Table Light" w:uiPriority="40"/>
+    <w:lsdException w:name="Grid Table 1 Light" w:uiPriority="46"/>
+    <w:lsdException w:name="Grid Table 2" w:uiPriority="47"/>
+    <w:lsdException w:name="Grid Table 3" w:uiPriority="48"/>
+    <w:lsdException w:name="Grid Table 4" w:uiPriority="49"/>
+    <w:lsdException w:name="Grid Table 5 Dark" w:uiPriority="50"/>
+    <w:lsdException w:name="Grid Table 6 Colorful" w:uiPriority="51"/>
+    <w:lsdException w:name="Grid Table 7 Colorful" w:uiPriority="52"/>
+    <w:lsdException w:name="Grid Table 1 Light Accent 1" w:uiPriority="46"/>
+    <w:lsdException w:name="Grid Table 2 Accent 1" w:uiPriority="47"/>
+    <w:lsdException w:name="Grid Table 3 Accent 1" w:uiPriority="48"/>
+    <w:lsdException w:name="Grid Table 4 Accent 1" w:uiPriority="49"/>
+    <w:lsdException w:name="Grid Table 5 Dark Accent 1" w:uiPriority="50"/>
+    <w:lsdException w:name="Grid Table 6 Colorful Accent 1" w:uiPriority="51"/>
+    <w:lsdException w:name="Grid Table 7 Colorful Accent 1" w:uiPriority="52"/>
+    <w:lsdException w:name="Grid Table 1 Light Accent 2" w:uiPriority="46"/>
+    <w:lsdException w:name="Grid Table 2 Accent 2" w:uiPriority="47"/>
+    <w:lsdException w:name="Grid Table 3 Accent 2" w:uiPriority="48"/>
+    <w:lsdException w:name="Grid Table 4 Accent 2" w:uiPriority="49"/>
+    <w:lsdException w:name="Grid Table 5 Dark Accent 2" w:uiPriority="50"/>
+    <w:lsdException w:name="Grid Table 6 Colorful Accent 2" w:uiPriority="51"/>
+    <w:lsdException w:name="Grid Table 7 Colorful Accent 2" w:uiPriority="52"/>
+    <w:lsdException w:name="Grid Table 1 Light Accent 3" w:uiPriority="46"/>
+    <w:lsdException w:name="Grid Table 2 Accent 3" w:uiPriority="47"/>
+    <w:lsdException w:name="Grid Table 3 Accent 3" w:uiPriority="48"/>
+    <w:lsdException w:name="Grid Table 4 Accent 3" w:uiPriority="49"/>
+    <w:lsdException w:name="Grid Table 5 Dark Accent 3" w:uiPriority="50"/>
+    <w:lsdException w:name="Grid Table 6 Colorful Accent 3" w:uiPriority="51"/>
+    <w:lsdException w:name="Grid Table 7 Colorful Accent 3" w:uiPriority="52"/>
+    <w:lsdException w:name="Grid Table 1 Light Accent 4" w:uiPriority="46"/>
+    <w:lsdException w:name="Grid Table 2 Accent 4" w:uiPriority="47"/>
+    <w:lsdException w:name="Grid Table 3 Accent 4" w:uiPriority="48"/>
+    <w:lsdException w:name="Grid Table 4 Accent 4" w:uiPriority="49"/>
+    <w:lsdException w:name="Grid Table 5 Dark Accent 4" w:uiPriority="50"/>
+    <w:lsdException w:name="Grid Table 6 Colorful Accent 4" w:uiPriority="51"/>
+    <w:lsdException w:name="Grid Table 7 Colorful Accent 4" w:uiPriority="52"/>
+    <w:lsdException w:name="Grid Table 1 Light Accent 5" w:uiPriority="46"/>
+    <w:lsdException w:name="Grid Table 2 Accent 5" w:uiPriority="47"/>
+    <w:lsdException w:name="Grid Table 3 Accent 5" w:uiPriority="48"/>
+    <w:lsdException w:name="Grid Table 4 Accent 5" w:uiPriority="49"/>
+    <w:lsdException w:name="Grid Table 5 Dark Accent 5" w:uiPriority="50"/>
+    <w:lsdException w:name="Grid Table 6 Colorful Accent 5" w:uiPriority="51"/>
+    <w:lsdException w:name="Grid Table 7 Colorful Accent 5" w:uiPriority="52"/>
+    <w:lsdException w:name="Grid Table 1 Light Accent 6" w:uiPriority="46"/>
+    <w:lsdException w:name="Grid Table 2 Accent 6" w:uiPriority="47"/>
+    <w:lsdException w:name="Grid Table 3 Accent 6" w:uiPriority="48"/>
+    <w:lsdException w:name="Grid Table 4 Accent 6" w:uiPriority="49"/>
+    <w:lsdException w:name="Grid Table 5 Dark Accent 6" w:uiPriority="50"/>
+    <w:lsdException w:name="Grid Table 6 Colorful Accent 6" w:uiPriority="51"/>
+    <w:lsdException w:name="Grid Table 7 Colorful Accent 6" w:uiPriority="52"/>
+    <w:lsdException w:name="List Table 1 Light" w:uiPriority="46"/>
+    <w:lsdException w:name="List Table 2" w:uiPriority="47"/>
+    <w:lsdException w:name="List Table 3" w:uiPriority="48"/>
+    <w:lsdException w:name="List Table 4" w:uiPriority="49"/>
+    <w:lsdException w:name="List Table 5 Dark" w:uiPriority="50"/>
+    <w:lsdException w:name="List Table 6 Colorful" w:uiPriority="51"/>
+    <w:lsdException w:name="List Table 7 Colorful" w:uiPriority="52"/>
+    <w:lsdException w:name="List Table 1 Light Accent 1" w:uiPriority="46"/>
+    <w:lsdException w:name="List Table 2 Accent 1" w:uiPriority="47"/>
+    <w:lsdException w:name="List Table 3 Accent 1" w:uiPriority="48"/>
+    <w:lsdException w:name="List Table 4 Accent 1" w:uiPriority="49"/>
+    <w:lsdException w:name="List Table 5 Dark Accent 1" w:uiPriority="50"/>
+    <w:lsdException w:name="List Table 6 Colorful Accent 1" w:uiPriority="51"/>
+    <w:lsdException w:name="List Table 7 Colorful Accent 1" w:uiPriority="52"/>
+    <w:lsdException w:name="List Table 1 Light Accent 2" w:uiPriority="46"/>
+    <w:lsdException w:name="List Table 2 Accent 2" w:uiPriority="47"/>
+    <w:lsdException w:name="List Table 3 Accent 2" w:uiPriority="48"/>
+    <w:lsdException w:name="List Table 4 Accent 2" w:uiPriority="49"/>
+    <w:lsdException w:name="List Table 5 Dark Accent 2" w:uiPriority="50"/>
+    <w:lsdException w:name="List Table 6 Colorful Accent 2" w:uiPriority="51"/>
+    <w:lsdException w:name="List Table 7 Colorful Accent 2" w:uiPriority="52"/>
+    <w:lsdException w:name="List Table 1 Light Accent 3" w:uiPriority="46"/>
+    <w:lsdException w:name="List Table 2 Accent 3" w:uiPriority="47"/>
+    <w:lsdException w:name="List Table 3 Accent 3" w:uiPriority="48"/>
+    <w:lsdException w:name="List Table 4 Accent 3" w:uiPriority="49"/>
+    <w:lsdException w:name="List Table 5 Dark Accent 3" w:uiPriority="50"/>
+    <w:lsdException w:name="List Table 6 Colorful Accent 3" w:uiPriority="51"/>
+    <w:lsdException w:name="List Table 7 Colorful Accent 3" w:uiPriority="52"/>
+    <w:lsdException w:name="List Table 1 Light Accent 4" w:uiPriority="46"/>
+    <w:lsdException w:name="List Table 2 Accent 4" w:uiPriority="47"/>
+    <w:lsdException w:name="List Table 3 Accent 4" w:uiPriority="48"/>
+    <w:lsdException w:name="List Table 4 Accent 4" w:uiPriority="49"/>
+    <w:lsdException w:name="List Table 5 Dark Accent 4" w:uiPriority="50"/>
+    <w:lsdException w:name="List Table 6 Colorful Accent 4" w:uiPriority="51"/>
+    <w:lsdException w:name="List Table 7 Colorful Accent 4" w:uiPriority="52"/>
+    <w:lsdException w:name="List Table 1 Light Accent 5" w:uiPriority="46"/>
+    <w:lsdException w:name="List Table 2 Accent 5" w:uiPriority="47"/>
+    <w:lsdException w:name="List Table 3 Accent 5" w:uiPriority="48"/>
+    <w:lsdException w:name="List Table 4 Accent 5" w:uiPriority="49"/>
+    <w:lsdException w:name="List Table 5 Dark Accent 5" w:uiPriority="50"/>
+    <w:lsdException w:name="List Table 6 Colorful Accent 5" w:uiPriority="51"/>
+    <w:lsdException w:name="List Table 7 Colorful Accent 5" w:uiPriority="52"/>
+    <w:lsdException w:name="List Table 1 Light Accent 6" w:uiPriority="46"/>
+    <w:lsdException w:name="List Table 2 Accent 6" w:uiPriority="47"/>
+    <w:lsdException w:name="List Table 3 Accent 6" w:uiPriority="48"/>
+    <w:lsdException w:name="List Table 4 Accent 6" w:uiPriority="49"/>
+    <w:lsdException w:name="List Table 5 Dark Accent 6" w:uiPriority="50"/>
+    <w:lsdException w:name="List Table 6 Colorful Accent 6" w:uiPriority="51"/>
+    <w:lsdException w:name="List Table 7 Colorful Accent 6" w:uiPriority="52"/>
+    <w:lsdException w:name="Mention" w:semiHidden="1" w:unhideWhenUsed="1"/>
+    <w:lsdException w:name="Smart Hyperlink" w:semiHidden="1" w:unhideWhenUsed="1"/>
+    <w:lsdException w:name="Hashtag" w:semiHidden="1" w:unhideWhenUsed="1"/>
+    <w:lsdException w:name="Unresolved Mention" w:semiHidden="1" w:unhideWhenUsed="1"/>
   </w:latentStyles>
   <w:style w:type="paragraph" w:default="1" w:styleId="Normal">
     <w:name w:val="Normal"/>
@@ -1376,7 +1543,6 @@
     <w:uiPriority w:val="99"/>
     <w:semiHidden/>
     <w:unhideWhenUsed/>
-    <w:qFormat/>
     <w:tblPr>
       <w:tblInd w:w="0" w:type="dxa"/>
       <w:tblCellMar>
@@ -1478,6 +1644,7 @@
   <w:style w:type="paragraph" w:styleId="Sangra3detindependiente">
     <w:name w:val="Body Text Indent 3"/>
     <w:basedOn w:val="Normal"/>
+    <w:link w:val="Sangra3detindependienteCar"/>
     <w:semiHidden/>
     <w:rsid w:val="00B87AFA"/>
     <w:pPr>
@@ -1487,6 +1654,19 @@
     <w:rPr>
       <w:rFonts w:ascii="Arial Unicode MS" w:hAnsi="Arial Unicode MS" w:cs="Arial Unicode MS"/>
       <w:sz w:val="22"/>
+    </w:rPr>
+  </w:style>
+  <w:style w:type="character" w:customStyle="1" w:styleId="Sangra3detindependienteCar">
+    <w:name w:val="Sangría 3 de t. independiente Car"/>
+    <w:basedOn w:val="Fuentedeprrafopredeter"/>
+    <w:link w:val="Sangra3detindependiente"/>
+    <w:semiHidden/>
+    <w:rsid w:val="00EB6629"/>
+    <w:rPr>
+      <w:rFonts w:ascii="Arial Unicode MS" w:hAnsi="Arial Unicode MS" w:cs="Arial Unicode MS"/>
+      <w:sz w:val="22"/>
+      <w:szCs w:val="24"/>
+      <w:lang w:val="es-AR" w:eastAsia="es-ES"/>
     </w:rPr>
   </w:style>
 </w:styles>

--- a/limpias/0648.docx
+++ b/limpias/0648.docx
@@ -1,23 +1,21 @@
 
 <file path=word/document.xml><?xml version="1.0" encoding="utf-8"?>
-<w:document xmlns:wpc="http://schemas.microsoft.com/office/word/2010/wordprocessingCanvas" xmlns:cx="http://schemas.microsoft.com/office/drawing/2014/chartex" xmlns:cx1="http://schemas.microsoft.com/office/drawing/2015/9/8/chartex" xmlns:cx2="http://schemas.microsoft.com/office/drawing/2015/10/21/chartex" xmlns:cx3="http://schemas.microsoft.com/office/drawing/2016/5/9/chartex" xmlns:cx4="http://schemas.microsoft.com/office/drawing/2016/5/10/chartex" xmlns:cx5="http://schemas.microsoft.com/office/drawing/2016/5/11/chartex" xmlns:cx6="http://schemas.microsoft.com/office/drawing/2016/5/12/chartex" xmlns:cx7="http://schemas.microsoft.com/office/drawing/2016/5/13/chartex" xmlns:cx8="http://schemas.microsoft.com/office/drawing/2016/5/14/chartex" xmlns:mc="http://schemas.openxmlformats.org/markup-compatibility/2006" xmlns:aink="http://schemas.microsoft.com/office/drawing/2016/ink" xmlns:am3d="http://schemas.microsoft.com/office/drawing/2017/model3d" xmlns:o="urn:schemas-microsoft-com:office:office" xmlns:r="http://schemas.openxmlformats.org/officeDocument/2006/relationships" xmlns:m="http://schemas.openxmlformats.org/officeDocument/2006/math" xmlns:v="urn:schemas-microsoft-com:vml" xmlns:wp14="http://schemas.microsoft.com/office/word/2010/wordprocessingDrawing" xmlns:wp="http://schemas.openxmlformats.org/drawingml/2006/wordprocessingDrawing" xmlns:w10="urn:schemas-microsoft-com:office:word" xmlns:w="http://schemas.openxmlformats.org/wordprocessingml/2006/main" xmlns:w14="http://schemas.microsoft.com/office/word/2010/wordml" xmlns:w15="http://schemas.microsoft.com/office/word/2012/wordml" xmlns:w16cid="http://schemas.microsoft.com/office/word/2016/wordml/cid" xmlns:w16se="http://schemas.microsoft.com/office/word/2015/wordml/symex" xmlns:wpg="http://schemas.microsoft.com/office/word/2010/wordprocessingGroup" xmlns:wpi="http://schemas.microsoft.com/office/word/2010/wordprocessingInk" xmlns:wne="http://schemas.microsoft.com/office/word/2006/wordml" xmlns:wps="http://schemas.microsoft.com/office/word/2010/wordprocessingShape" mc:Ignorable="w14 w15 w16se w16cid wp14">
+<w:document xmlns:wpc="http://schemas.microsoft.com/office/word/2010/wordprocessingCanvas" xmlns:cx="http://schemas.microsoft.com/office/drawing/2014/chartex" xmlns:mc="http://schemas.openxmlformats.org/markup-compatibility/2006" xmlns:o="urn:schemas-microsoft-com:office:office" xmlns:r="http://schemas.openxmlformats.org/officeDocument/2006/relationships" xmlns:m="http://schemas.openxmlformats.org/officeDocument/2006/math" xmlns:v="urn:schemas-microsoft-com:vml" xmlns:wp14="http://schemas.microsoft.com/office/word/2010/wordprocessingDrawing" xmlns:wp="http://schemas.openxmlformats.org/drawingml/2006/wordprocessingDrawing" xmlns:w10="urn:schemas-microsoft-com:office:word" xmlns:w="http://schemas.openxmlformats.org/wordprocessingml/2006/main" xmlns:w14="http://schemas.microsoft.com/office/word/2010/wordml" xmlns:w15="http://schemas.microsoft.com/office/word/2012/wordml" xmlns:w16se="http://schemas.microsoft.com/office/word/2015/wordml/symex" xmlns:wpg="http://schemas.microsoft.com/office/word/2010/wordprocessingGroup" xmlns:wpi="http://schemas.microsoft.com/office/word/2010/wordprocessingInk" xmlns:wne="http://schemas.microsoft.com/office/word/2006/wordml" xmlns:wps="http://schemas.microsoft.com/office/word/2010/wordprocessingShape" mc:Ignorable="w14 w15 w16se wp14">
   <w:body>
     <w:p>
       <w:pPr>
         <w:keepNext/>
-        <w:spacing w:after="240"/>
+        <w:spacing w:after="180"/>
         <w:jc w:val="right"/>
         <w:rPr>
           <w:rFonts w:ascii="Book Antiqua" w:hAnsi="Book Antiqua"/>
           <w:bCs/>
-          <w:sz w:val="22"/>
         </w:rPr>
       </w:pPr>
       <w:r>
         <w:rPr>
           <w:rFonts w:ascii="Book Antiqua" w:hAnsi="Book Antiqua"/>
           <w:bCs/>
-          <w:sz w:val="22"/>
         </w:rPr>
         <w:t>Yerba Buena, 03 de Agosto de 1994</w:t>
       </w:r>
@@ -25,12 +23,11 @@
     <w:p>
       <w:pPr>
         <w:keepNext/>
-        <w:spacing w:before="240" w:after="360"/>
+        <w:spacing w:before="480" w:after="180"/>
         <w:rPr>
           <w:rFonts w:ascii="Book Antiqua" w:hAnsi="Book Antiqua"/>
           <w:b/>
           <w:bCs/>
-          <w:sz w:val="22"/>
         </w:rPr>
       </w:pPr>
       <w:r>
@@ -38,20 +35,19 @@
           <w:rFonts w:ascii="Book Antiqua" w:hAnsi="Book Antiqua"/>
           <w:b/>
           <w:bCs/>
-          <w:sz w:val="22"/>
         </w:rPr>
         <w:t>ORDENANZA Nº 648</w:t>
       </w:r>
     </w:p>
     <w:p>
       <w:pPr>
-        <w:spacing w:line="360" w:lineRule="auto"/>
-        <w:jc w:val="both"/>
+        <w:keepNext/>
+        <w:snapToGrid w:val="0"/>
+        <w:spacing w:before="240" w:after="60"/>
         <w:rPr>
           <w:rFonts w:ascii="Book Antiqua" w:hAnsi="Book Antiqua" w:cs="Arial Unicode MS"/>
           <w:b/>
           <w:bCs/>
-          <w:sz w:val="22"/>
         </w:rPr>
       </w:pPr>
       <w:r>
@@ -59,230 +55,790 @@
           <w:rFonts w:ascii="Book Antiqua" w:hAnsi="Book Antiqua" w:cs="Arial Unicode MS"/>
           <w:b/>
           <w:bCs/>
-          <w:sz w:val="22"/>
-        </w:rPr>
-        <w:t>VISTO</w:t>
-      </w:r>
-      <w:r>
-        <w:rPr>
-          <w:rFonts w:ascii="Book Antiqua" w:hAnsi="Book Antiqua" w:cs="Arial Unicode MS"/>
+        </w:rPr>
+        <w:t>VISTO:</w:t>
+      </w:r>
+    </w:p>
+    <w:p>
+      <w:pPr>
+        <w:keepNext/>
+        <w:snapToGrid w:val="0"/>
+        <w:spacing w:after="180"/>
+        <w:jc w:val="both"/>
+        <w:rPr>
+          <w:rFonts w:ascii="Book Antiqua" w:hAnsi="Book Antiqua" w:cs="Arial Unicode MS"/>
+        </w:rPr>
+      </w:pPr>
+      <w:r>
+        <w:rPr>
+          <w:rFonts w:ascii="Book Antiqua" w:hAnsi="Book Antiqua" w:cs="Arial Unicode MS"/>
+          <w:bCs/>
+        </w:rPr>
+        <w:t xml:space="preserve"> </w:t>
+      </w:r>
+      <w:r>
+        <w:rPr>
+          <w:rFonts w:ascii="Book Antiqua" w:hAnsi="Book Antiqua" w:cs="Arial Unicode MS"/>
+        </w:rPr>
+        <w:t>El artículo segundo del Decreto Municipal N</w:t>
+      </w:r>
+      <w:r>
+        <w:rPr>
+          <w:rFonts w:ascii="Book Antiqua" w:hAnsi="Book Antiqua" w:cs="Arial Unicode MS"/>
+        </w:rPr>
+        <w:t xml:space="preserve">º </w:t>
+      </w:r>
+      <w:r>
+        <w:rPr>
+          <w:rFonts w:ascii="Book Antiqua" w:hAnsi="Book Antiqua" w:cs="Arial Unicode MS"/>
+        </w:rPr>
+        <w:t>78 de fecha 12-07-90</w:t>
+      </w:r>
+      <w:r>
+        <w:rPr>
+          <w:rFonts w:ascii="Book Antiqua" w:hAnsi="Book Antiqua" w:cs="Arial Unicode MS"/>
+        </w:rPr>
+        <w:t xml:space="preserve">, </w:t>
+      </w:r>
+      <w:r>
+        <w:rPr>
+          <w:rFonts w:ascii="Book Antiqua" w:hAnsi="Book Antiqua" w:cs="Arial Unicode MS"/>
+        </w:rPr>
+        <w:t>mediante el cual se dispone el envío de un anteproyecto de Ordenanza al Honorable Concejo Deliberante de Yerba Buena propiciando el nombre del “Dr</w:t>
+      </w:r>
+      <w:r>
+        <w:rPr>
+          <w:rFonts w:ascii="Book Antiqua" w:hAnsi="Book Antiqua" w:cs="Arial Unicode MS"/>
+        </w:rPr>
+        <w:t xml:space="preserve">. </w:t>
+      </w:r>
+      <w:r>
+        <w:rPr>
+          <w:rFonts w:ascii="Book Antiqua" w:hAnsi="Book Antiqua" w:cs="Arial Unicode MS"/>
+        </w:rPr>
+        <w:t>ABEL ANTONIO PEIRANO” a una calle del Municipio de Yerba Buena</w:t>
+      </w:r>
+      <w:r>
+        <w:rPr>
+          <w:rFonts w:ascii="Book Antiqua" w:hAnsi="Book Antiqua" w:cs="Arial Unicode MS"/>
+        </w:rPr>
+        <w:t xml:space="preserve">; </w:t>
+      </w:r>
+      <w:r>
+        <w:rPr>
+          <w:rFonts w:ascii="Book Antiqua" w:hAnsi="Book Antiqua" w:cs="Arial Unicode MS"/>
+        </w:rPr>
+        <w:t>y</w:t>
+      </w:r>
+    </w:p>
+    <w:p>
+      <w:pPr>
+        <w:keepNext/>
+        <w:snapToGrid w:val="0"/>
+        <w:spacing w:before="240" w:after="60"/>
+        <w:rPr>
+          <w:rFonts w:ascii="Book Antiqua" w:hAnsi="Book Antiqua"/>
           <w:b/>
           <w:bCs/>
-          <w:sz w:val="22"/>
-        </w:rPr>
-        <w:t xml:space="preserve">: </w:t>
+        </w:rPr>
+      </w:pPr>
+      <w:r>
+        <w:rPr>
+          <w:rFonts w:ascii="Book Antiqua" w:hAnsi="Book Antiqua"/>
+          <w:b/>
+          <w:bCs/>
+        </w:rPr>
+        <w:t>CONSIDERANDO:</w:t>
       </w:r>
     </w:p>
     <w:p>
       <w:pPr>
+        <w:keepNext/>
         <w:snapToGrid w:val="0"/>
+        <w:spacing w:after="180"/>
         <w:jc w:val="both"/>
         <w:rPr>
           <w:rFonts w:ascii="Book Antiqua" w:hAnsi="Book Antiqua" w:cs="Arial Unicode MS"/>
-          <w:sz w:val="22"/>
-        </w:rPr>
-      </w:pPr>
-      <w:r>
-        <w:rPr>
-          <w:rFonts w:ascii="Book Antiqua" w:hAnsi="Book Antiqua" w:cs="Arial Unicode MS"/>
-          <w:sz w:val="22"/>
-        </w:rPr>
-        <w:t xml:space="preserve">El artículo segundo del Decreto Municipal Nº 78 de fecha 12-07-90, mediante el cual se dispone el envío de un anteproyecto de Ordenanza al Honorable Concejo Deliberante de Yerba Buena propiciando el nombre del “Dr. ABEL ANTONIO PEIRANO” a una calle del Municipio de Yerba Buena; y </w:t>
+        </w:rPr>
+      </w:pPr>
+      <w:r>
+        <w:rPr>
+          <w:rFonts w:ascii="Book Antiqua" w:hAnsi="Book Antiqua"/>
+          <w:bCs/>
+        </w:rPr>
+        <w:t xml:space="preserve"> </w:t>
+      </w:r>
+      <w:r>
+        <w:rPr>
+          <w:rFonts w:ascii="Book Antiqua" w:hAnsi="Book Antiqua" w:cs="Arial Unicode MS"/>
+        </w:rPr>
+        <w:t>Que el Dr</w:t>
+      </w:r>
+      <w:r>
+        <w:rPr>
+          <w:rFonts w:ascii="Book Antiqua" w:hAnsi="Book Antiqua" w:cs="Arial Unicode MS"/>
+        </w:rPr>
+        <w:t xml:space="preserve">. </w:t>
+      </w:r>
+      <w:r>
+        <w:rPr>
+          <w:rFonts w:ascii="Book Antiqua" w:hAnsi="Book Antiqua" w:cs="Arial Unicode MS"/>
+        </w:rPr>
+        <w:t>Abel Antonio Perirano nació el 05 de junio de 1</w:t>
+      </w:r>
+      <w:r>
+        <w:rPr>
+          <w:rFonts w:ascii="Book Antiqua" w:hAnsi="Book Antiqua" w:cs="Arial Unicode MS"/>
+        </w:rPr>
+        <w:t xml:space="preserve">. </w:t>
+      </w:r>
+      <w:r>
+        <w:rPr>
+          <w:rFonts w:ascii="Book Antiqua" w:hAnsi="Book Antiqua" w:cs="Arial Unicode MS"/>
+        </w:rPr>
+        <w:t>896</w:t>
+      </w:r>
+      <w:r>
+        <w:rPr>
+          <w:rFonts w:ascii="Book Antiqua" w:hAnsi="Book Antiqua" w:cs="Arial Unicode MS"/>
+        </w:rPr>
+        <w:t xml:space="preserve">, </w:t>
+      </w:r>
+      <w:r>
+        <w:rPr>
+          <w:rFonts w:ascii="Book Antiqua" w:hAnsi="Book Antiqua" w:cs="Arial Unicode MS"/>
+        </w:rPr>
+        <w:t>en la ciudad de Buenos Aires</w:t>
+      </w:r>
+      <w:r>
+        <w:rPr>
+          <w:rFonts w:ascii="Book Antiqua" w:hAnsi="Book Antiqua" w:cs="Arial Unicode MS"/>
+        </w:rPr>
+        <w:t xml:space="preserve">, </w:t>
+      </w:r>
+      <w:r>
+        <w:rPr>
+          <w:rFonts w:ascii="Book Antiqua" w:hAnsi="Book Antiqua" w:cs="Arial Unicode MS"/>
+        </w:rPr>
+        <w:t>donde cursó sus estudios primarios</w:t>
+      </w:r>
+      <w:r>
+        <w:rPr>
+          <w:rFonts w:ascii="Book Antiqua" w:hAnsi="Book Antiqua" w:cs="Arial Unicode MS"/>
+        </w:rPr>
+        <w:t xml:space="preserve">. </w:t>
+      </w:r>
+      <w:r>
+        <w:rPr>
+          <w:rFonts w:ascii="Book Antiqua" w:hAnsi="Book Antiqua" w:cs="Arial Unicode MS"/>
+        </w:rPr>
+        <w:t>En 1</w:t>
+      </w:r>
+      <w:r>
+        <w:rPr>
+          <w:rFonts w:ascii="Book Antiqua" w:hAnsi="Book Antiqua" w:cs="Arial Unicode MS"/>
+        </w:rPr>
+        <w:t xml:space="preserve">. </w:t>
+      </w:r>
+      <w:r>
+        <w:rPr>
+          <w:rFonts w:ascii="Book Antiqua" w:hAnsi="Book Antiqua" w:cs="Arial Unicode MS"/>
+        </w:rPr>
+        <w:t>904 se trasladó a la ciudad de Tucumán donde se estableció con sus familiares</w:t>
+      </w:r>
+      <w:r>
+        <w:rPr>
+          <w:rFonts w:ascii="Book Antiqua" w:hAnsi="Book Antiqua" w:cs="Arial Unicode MS"/>
+        </w:rPr>
+        <w:t xml:space="preserve">, </w:t>
+      </w:r>
+      <w:r>
+        <w:rPr>
+          <w:rFonts w:ascii="Book Antiqua" w:hAnsi="Book Antiqua" w:cs="Arial Unicode MS"/>
+        </w:rPr>
+        <w:t>completando los estudios secundarios en 1</w:t>
+      </w:r>
+      <w:r>
+        <w:rPr>
+          <w:rFonts w:ascii="Book Antiqua" w:hAnsi="Book Antiqua" w:cs="Arial Unicode MS"/>
+        </w:rPr>
+        <w:t xml:space="preserve">. </w:t>
+      </w:r>
+      <w:r>
+        <w:rPr>
+          <w:rFonts w:ascii="Book Antiqua" w:hAnsi="Book Antiqua" w:cs="Arial Unicode MS"/>
+        </w:rPr>
+        <w:t>914 en el Colegio Nacional de Tucumán</w:t>
+      </w:r>
+      <w:r>
+        <w:rPr>
+          <w:rFonts w:ascii="Book Antiqua" w:hAnsi="Book Antiqua" w:cs="Arial Unicode MS"/>
+        </w:rPr>
+        <w:t xml:space="preserve">, </w:t>
+      </w:r>
+      <w:r>
+        <w:rPr>
+          <w:rFonts w:ascii="Book Antiqua" w:hAnsi="Book Antiqua" w:cs="Arial Unicode MS"/>
+        </w:rPr>
+        <w:t>donde tuvo entre otros profesores al Dr</w:t>
+      </w:r>
+      <w:r>
+        <w:rPr>
+          <w:rFonts w:ascii="Book Antiqua" w:hAnsi="Book Antiqua" w:cs="Arial Unicode MS"/>
+        </w:rPr>
+        <w:t xml:space="preserve">. </w:t>
+      </w:r>
+      <w:r>
+        <w:rPr>
+          <w:rFonts w:ascii="Book Antiqua" w:hAnsi="Book Antiqua" w:cs="Arial Unicode MS"/>
+        </w:rPr>
+        <w:t>Miguel Lillo</w:t>
+      </w:r>
+      <w:r>
+        <w:rPr>
+          <w:rFonts w:ascii="Book Antiqua" w:hAnsi="Book Antiqua" w:cs="Arial Unicode MS"/>
+        </w:rPr>
+        <w:t xml:space="preserve">, </w:t>
+      </w:r>
+      <w:r>
+        <w:rPr>
+          <w:rFonts w:ascii="Book Antiqua" w:hAnsi="Book Antiqua" w:cs="Arial Unicode MS"/>
+        </w:rPr>
+        <w:t>quien posteriormente tendría decisiva gravitación en el curso de su vida</w:t>
+      </w:r>
+      <w:r>
+        <w:rPr>
+          <w:rFonts w:ascii="Book Antiqua" w:hAnsi="Book Antiqua" w:cs="Arial Unicode MS"/>
+        </w:rPr>
+        <w:t xml:space="preserve">. </w:t>
+      </w:r>
+      <w:r>
+        <w:rPr>
+          <w:rFonts w:ascii="Book Antiqua" w:hAnsi="Book Antiqua" w:cs="Arial Unicode MS"/>
+        </w:rPr>
+        <w:t>En 1</w:t>
+      </w:r>
+      <w:r>
+        <w:rPr>
+          <w:rFonts w:ascii="Book Antiqua" w:hAnsi="Book Antiqua" w:cs="Arial Unicode MS"/>
+        </w:rPr>
+        <w:t xml:space="preserve">. </w:t>
+      </w:r>
+      <w:r>
+        <w:rPr>
+          <w:rFonts w:ascii="Book Antiqua" w:hAnsi="Book Antiqua" w:cs="Arial Unicode MS"/>
+        </w:rPr>
+        <w:t xml:space="preserve">910 </w:t>
+      </w:r>
+      <w:r>
+        <w:rPr>
+          <w:rFonts w:ascii="Book Antiqua" w:hAnsi="Book Antiqua" w:cs="Arial Unicode MS"/>
+        </w:rPr>
+        <w:t xml:space="preserve"> (</w:t>
+      </w:r>
+      <w:r>
+        <w:rPr>
+          <w:rFonts w:ascii="Book Antiqua" w:hAnsi="Book Antiqua" w:cs="Arial Unicode MS"/>
+        </w:rPr>
+        <w:t>*</w:t>
+      </w:r>
+      <w:r>
+        <w:rPr>
+          <w:rFonts w:ascii="Book Antiqua" w:hAnsi="Book Antiqua" w:cs="Arial Unicode MS"/>
+        </w:rPr>
+        <w:t xml:space="preserve">) </w:t>
+      </w:r>
+      <w:r>
+        <w:rPr>
+          <w:rFonts w:ascii="Book Antiqua" w:hAnsi="Book Antiqua" w:cs="Arial Unicode MS"/>
+        </w:rPr>
+        <w:t xml:space="preserve"> obtuvo el diploma de honor como farmacéutico en la Universidad de Buenos Aires</w:t>
+      </w:r>
+      <w:r>
+        <w:rPr>
+          <w:rFonts w:ascii="Book Antiqua" w:hAnsi="Book Antiqua" w:cs="Arial Unicode MS"/>
+        </w:rPr>
+        <w:t xml:space="preserve">. </w:t>
+      </w:r>
+      <w:r>
+        <w:rPr>
+          <w:rFonts w:ascii="Book Antiqua" w:hAnsi="Book Antiqua" w:cs="Arial Unicode MS"/>
+        </w:rPr>
+        <w:t>Regresó luego a la provincia de Tucumán donde instala una farmacia</w:t>
+      </w:r>
+      <w:r>
+        <w:rPr>
+          <w:rFonts w:ascii="Book Antiqua" w:hAnsi="Book Antiqua" w:cs="Arial Unicode MS"/>
+        </w:rPr>
+        <w:t xml:space="preserve">, </w:t>
+      </w:r>
+      <w:r>
+        <w:rPr>
+          <w:rFonts w:ascii="Book Antiqua" w:hAnsi="Book Antiqua" w:cs="Arial Unicode MS"/>
+        </w:rPr>
+        <w:t>actividad que apenas desarrolló por cuanto comienza a realizar prácticas geológicas en esta Pcia</w:t>
+      </w:r>
+      <w:r>
+        <w:rPr>
+          <w:rFonts w:ascii="Book Antiqua" w:hAnsi="Book Antiqua" w:cs="Arial Unicode MS"/>
+        </w:rPr>
+        <w:t xml:space="preserve">. , </w:t>
+      </w:r>
+      <w:r>
+        <w:rPr>
+          <w:rFonts w:ascii="Book Antiqua" w:hAnsi="Book Antiqua" w:cs="Arial Unicode MS"/>
+        </w:rPr>
+        <w:t>Catamarca</w:t>
+      </w:r>
+      <w:r>
+        <w:rPr>
+          <w:rFonts w:ascii="Book Antiqua" w:hAnsi="Book Antiqua" w:cs="Arial Unicode MS"/>
+        </w:rPr>
+        <w:t xml:space="preserve">, </w:t>
+      </w:r>
+      <w:r>
+        <w:rPr>
+          <w:rFonts w:ascii="Book Antiqua" w:hAnsi="Book Antiqua" w:cs="Arial Unicode MS"/>
+        </w:rPr>
+        <w:t>Salta</w:t>
+      </w:r>
+      <w:r>
+        <w:rPr>
+          <w:rFonts w:ascii="Book Antiqua" w:hAnsi="Book Antiqua" w:cs="Arial Unicode MS"/>
+        </w:rPr>
+        <w:t xml:space="preserve">, </w:t>
+      </w:r>
+      <w:r>
+        <w:rPr>
+          <w:rFonts w:ascii="Book Antiqua" w:hAnsi="Book Antiqua" w:cs="Arial Unicode MS"/>
+        </w:rPr>
+        <w:t>Santiago del Estero y Jujuy</w:t>
+      </w:r>
+      <w:r>
+        <w:rPr>
+          <w:rFonts w:ascii="Book Antiqua" w:hAnsi="Book Antiqua" w:cs="Arial Unicode MS"/>
+        </w:rPr>
+        <w:t xml:space="preserve">. </w:t>
+      </w:r>
+      <w:r>
+        <w:rPr>
+          <w:rFonts w:ascii="Book Antiqua" w:hAnsi="Book Antiqua" w:cs="Arial Unicode MS"/>
+        </w:rPr>
+        <w:t>A la inspiración del Dr</w:t>
+      </w:r>
+      <w:r>
+        <w:rPr>
+          <w:rFonts w:ascii="Book Antiqua" w:hAnsi="Book Antiqua" w:cs="Arial Unicode MS"/>
+        </w:rPr>
+        <w:t xml:space="preserve">. </w:t>
+      </w:r>
+      <w:r>
+        <w:rPr>
+          <w:rFonts w:ascii="Book Antiqua" w:hAnsi="Book Antiqua" w:cs="Arial Unicode MS"/>
+        </w:rPr>
+        <w:t>Abel a</w:t>
+      </w:r>
+      <w:r>
+        <w:rPr>
+          <w:rFonts w:ascii="Book Antiqua" w:hAnsi="Book Antiqua" w:cs="Arial Unicode MS"/>
+        </w:rPr>
+        <w:t xml:space="preserve">. </w:t>
+      </w:r>
+      <w:r>
+        <w:rPr>
+          <w:rFonts w:ascii="Book Antiqua" w:hAnsi="Book Antiqua" w:cs="Arial Unicode MS"/>
+        </w:rPr>
+        <w:t>Periano se deben la creación del Instituto de Mineralogía y Geología de Tucumán y luego el similar en la Pcia</w:t>
+      </w:r>
+      <w:r>
+        <w:rPr>
+          <w:rFonts w:ascii="Book Antiqua" w:hAnsi="Book Antiqua" w:cs="Arial Unicode MS"/>
+        </w:rPr>
+        <w:t xml:space="preserve">. </w:t>
+      </w:r>
+      <w:r>
+        <w:rPr>
+          <w:rFonts w:ascii="Book Antiqua" w:hAnsi="Book Antiqua" w:cs="Arial Unicode MS"/>
+        </w:rPr>
+        <w:t>de Jujuy</w:t>
+      </w:r>
+      <w:r>
+        <w:rPr>
+          <w:rFonts w:ascii="Book Antiqua" w:hAnsi="Book Antiqua" w:cs="Arial Unicode MS"/>
+        </w:rPr>
+        <w:t xml:space="preserve">. </w:t>
+      </w:r>
+      <w:r>
+        <w:rPr>
+          <w:rFonts w:ascii="Book Antiqua" w:hAnsi="Book Antiqua" w:cs="Arial Unicode MS"/>
+        </w:rPr>
+        <w:t>Posteriormente el Instituto Geonosis que fue base del actual Departamento de Geología de la Facultad de Ciencias Naturales de la UNT</w:t>
+      </w:r>
+      <w:r>
+        <w:rPr>
+          <w:rFonts w:ascii="Book Antiqua" w:hAnsi="Book Antiqua" w:cs="Arial Unicode MS"/>
+        </w:rPr>
+        <w:t xml:space="preserve">. </w:t>
+      </w:r>
+      <w:r>
+        <w:rPr>
+          <w:rFonts w:ascii="Book Antiqua" w:hAnsi="Book Antiqua" w:cs="Arial Unicode MS"/>
+        </w:rPr>
+        <w:t>Sus inquietudes en el campo de la minería lo llevaron a propulsar el desarrollo y explotación del Yacimiento de Farallón Negro</w:t>
+      </w:r>
+      <w:r>
+        <w:rPr>
+          <w:rFonts w:ascii="Book Antiqua" w:hAnsi="Book Antiqua" w:cs="Arial Unicode MS"/>
+        </w:rPr>
+        <w:t xml:space="preserve">, </w:t>
+      </w:r>
+      <w:r>
+        <w:rPr>
+          <w:rFonts w:ascii="Book Antiqua" w:hAnsi="Book Antiqua" w:cs="Arial Unicode MS"/>
+        </w:rPr>
+        <w:t>donando a la Universidad Nacional de Tucumán</w:t>
+      </w:r>
+      <w:r>
+        <w:rPr>
+          <w:rFonts w:ascii="Book Antiqua" w:hAnsi="Book Antiqua" w:cs="Arial Unicode MS"/>
+        </w:rPr>
+        <w:t xml:space="preserve">, </w:t>
+      </w:r>
+      <w:r>
+        <w:rPr>
+          <w:rFonts w:ascii="Book Antiqua" w:hAnsi="Book Antiqua" w:cs="Arial Unicode MS"/>
+        </w:rPr>
+        <w:t>los derechos de descubrimiento</w:t>
+      </w:r>
+      <w:r>
+        <w:rPr>
+          <w:rFonts w:ascii="Book Antiqua" w:hAnsi="Book Antiqua" w:cs="Arial Unicode MS"/>
+        </w:rPr>
+        <w:t xml:space="preserve">. </w:t>
+      </w:r>
+      <w:r>
+        <w:rPr>
+          <w:rFonts w:ascii="Book Antiqua" w:hAnsi="Book Antiqua" w:cs="Arial Unicode MS"/>
+        </w:rPr>
+        <w:t>Fue también gestor de la creación de la Dirección Provincial de Minas</w:t>
+      </w:r>
+      <w:r>
+        <w:rPr>
+          <w:rFonts w:ascii="Book Antiqua" w:hAnsi="Book Antiqua" w:cs="Arial Unicode MS"/>
+        </w:rPr>
+        <w:t xml:space="preserve">. </w:t>
+      </w:r>
+      <w:r>
+        <w:rPr>
+          <w:rFonts w:ascii="Book Antiqua" w:hAnsi="Book Antiqua" w:cs="Arial Unicode MS"/>
+        </w:rPr>
+        <w:t>Realizó numerosas publicaciones</w:t>
+      </w:r>
+      <w:r>
+        <w:rPr>
+          <w:rFonts w:ascii="Book Antiqua" w:hAnsi="Book Antiqua" w:cs="Arial Unicode MS"/>
+        </w:rPr>
+        <w:t xml:space="preserve">, </w:t>
+      </w:r>
+      <w:r>
+        <w:rPr>
+          <w:rFonts w:ascii="Book Antiqua" w:hAnsi="Book Antiqua" w:cs="Arial Unicode MS"/>
+        </w:rPr>
+        <w:t>no solamente sobre geología y botánica sino también de poesía y ensayos y recibió la distinción de Dr</w:t>
+      </w:r>
+      <w:r>
+        <w:rPr>
+          <w:rFonts w:ascii="Book Antiqua" w:hAnsi="Book Antiqua" w:cs="Arial Unicode MS"/>
+        </w:rPr>
+        <w:t xml:space="preserve">. </w:t>
+      </w:r>
+      <w:r>
+        <w:rPr>
+          <w:rFonts w:ascii="Book Antiqua" w:hAnsi="Book Antiqua" w:cs="Arial Unicode MS"/>
+        </w:rPr>
+        <w:t>Honoris Causa de la UNT en mayo de 1</w:t>
+      </w:r>
+      <w:r>
+        <w:rPr>
+          <w:rFonts w:ascii="Book Antiqua" w:hAnsi="Book Antiqua" w:cs="Arial Unicode MS"/>
+        </w:rPr>
+        <w:t xml:space="preserve">. </w:t>
+      </w:r>
+      <w:r>
+        <w:rPr>
+          <w:rFonts w:ascii="Book Antiqua" w:hAnsi="Book Antiqua" w:cs="Arial Unicode MS"/>
+        </w:rPr>
+        <w:t>980</w:t>
+      </w:r>
+      <w:r>
+        <w:rPr>
+          <w:rFonts w:ascii="Book Antiqua" w:hAnsi="Book Antiqua" w:cs="Arial Unicode MS"/>
+        </w:rPr>
+        <w:t xml:space="preserve"> (</w:t>
+      </w:r>
+      <w:r>
+        <w:rPr>
+          <w:rFonts w:ascii="Book Antiqua" w:hAnsi="Book Antiqua" w:cs="Arial Unicode MS"/>
+        </w:rPr>
+        <w:t>*</w:t>
+      </w:r>
+      <w:r>
+        <w:rPr>
+          <w:rFonts w:ascii="Book Antiqua" w:hAnsi="Book Antiqua" w:cs="Arial Unicode MS"/>
+        </w:rPr>
+        <w:t xml:space="preserve">) . </w:t>
+      </w:r>
+      <w:r>
+        <w:rPr>
+          <w:rFonts w:ascii="Book Antiqua" w:hAnsi="Book Antiqua" w:cs="Arial Unicode MS"/>
+        </w:rPr>
+        <w:t>Perteneció a Sociedades Científicas nacionales e internacionales y falleció el 10 de Julio de 1</w:t>
+      </w:r>
+      <w:r>
+        <w:rPr>
+          <w:rFonts w:ascii="Book Antiqua" w:hAnsi="Book Antiqua" w:cs="Arial Unicode MS"/>
+        </w:rPr>
+        <w:t xml:space="preserve">. </w:t>
+      </w:r>
+      <w:r>
+        <w:rPr>
+          <w:rFonts w:ascii="Book Antiqua" w:hAnsi="Book Antiqua" w:cs="Arial Unicode MS"/>
+        </w:rPr>
+        <w:t>969</w:t>
+      </w:r>
+      <w:r>
+        <w:rPr>
+          <w:rFonts w:ascii="Book Antiqua" w:hAnsi="Book Antiqua" w:cs="Arial Unicode MS"/>
+        </w:rPr>
+        <w:t xml:space="preserve">, </w:t>
+      </w:r>
+      <w:r>
+        <w:rPr>
+          <w:rFonts w:ascii="Book Antiqua" w:hAnsi="Book Antiqua" w:cs="Arial Unicode MS"/>
+        </w:rPr>
+        <w:t>actualmente sus restos descansan en la ciudad de Yerba Buena</w:t>
+      </w:r>
+      <w:r>
+        <w:rPr>
+          <w:rFonts w:ascii="Book Antiqua" w:hAnsi="Book Antiqua" w:cs="Arial Unicode MS"/>
+        </w:rPr>
+        <w:t xml:space="preserve">; </w:t>
       </w:r>
     </w:p>
     <w:p>
       <w:pPr>
-        <w:pStyle w:val="Sangra3detindependiente"/>
-        <w:snapToGrid w:val="0"/>
-        <w:spacing w:before="120" w:after="120"/>
-        <w:ind w:firstLine="0"/>
+        <w:keepNext/>
+        <w:spacing w:before="240" w:after="240"/>
+        <w:ind w:left="1843" w:right="1843"/>
+        <w:jc w:val="center"/>
         <w:rPr>
           <w:rFonts w:ascii="Book Antiqua" w:hAnsi="Book Antiqua"/>
           <w:b/>
-          <w:bCs/>
         </w:rPr>
       </w:pPr>
       <w:r>
         <w:rPr>
           <w:rFonts w:ascii="Book Antiqua" w:hAnsi="Book Antiqua"/>
           <w:b/>
-          <w:bCs/>
-        </w:rPr>
-        <w:t>CONSIDERANDO</w:t>
-      </w:r>
-      <w:r>
-        <w:rPr>
-          <w:rFonts w:ascii="Book Antiqua" w:hAnsi="Book Antiqua"/>
-          <w:b/>
-          <w:bCs/>
-        </w:rPr>
-        <w:t>:</w:t>
+        </w:rPr>
+        <w:t>EL CONCEJO DELIBERANTE SANCIONA CON FUERZA DE ORDENANZA</w:t>
+      </w:r>
+      <w:bookmarkStart w:id="0" w:name="_GoBack"/>
+    </w:p>
+    <w:bookmarkEnd w:id="0"/>
+    <w:p>
+      <w:pPr>
+        <w:keepNext/>
+        <w:spacing w:after="180"/>
+        <w:jc w:val="both"/>
+        <w:rPr>
+          <w:rFonts w:ascii="Book Antiqua" w:hAnsi="Book Antiqua"/>
+        </w:rPr>
+      </w:pPr>
+      <w:r>
+        <w:rPr>
+          <w:rFonts w:ascii="Book Antiqua" w:hAnsi="Book Antiqua"/>
+          <w:u w:val="single"/>
+        </w:rPr>
+        <w:t>ARTÍCULO PRIMERO:</w:t>
+      </w:r>
+      <w:r>
+        <w:rPr>
+          <w:rFonts w:ascii="Book Antiqua" w:hAnsi="Book Antiqua"/>
+        </w:rPr>
+        <w:t xml:space="preserve"> </w:t>
+      </w:r>
+      <w:r>
+        <w:rPr>
+          <w:rFonts w:ascii="Book Antiqua" w:hAnsi="Book Antiqua"/>
+        </w:rPr>
+        <w:t>DESIGNASE con el nombre de Dr</w:t>
+      </w:r>
+      <w:r>
+        <w:rPr>
+          <w:rFonts w:ascii="Book Antiqua" w:hAnsi="Book Antiqua"/>
+        </w:rPr>
+        <w:t xml:space="preserve">. </w:t>
+      </w:r>
+      <w:r>
+        <w:rPr>
+          <w:rFonts w:ascii="Book Antiqua" w:hAnsi="Book Antiqua"/>
+        </w:rPr>
+        <w:t>Abel Antonio PEIRANO</w:t>
+      </w:r>
+      <w:r>
+        <w:rPr>
+          <w:rFonts w:ascii="Book Antiqua" w:hAnsi="Book Antiqua"/>
+        </w:rPr>
+        <w:t xml:space="preserve">, </w:t>
+      </w:r>
+      <w:r>
+        <w:rPr>
+          <w:rFonts w:ascii="Book Antiqua" w:hAnsi="Book Antiqua"/>
+        </w:rPr>
+        <w:t>a la calle que da al Oeste del Cementerio San Agustín</w:t>
+      </w:r>
+      <w:r>
+        <w:rPr>
+          <w:rFonts w:ascii="Book Antiqua" w:hAnsi="Book Antiqua"/>
+        </w:rPr>
+        <w:t xml:space="preserve">, </w:t>
+      </w:r>
+      <w:r>
+        <w:rPr>
+          <w:rFonts w:ascii="Book Antiqua" w:hAnsi="Book Antiqua"/>
+        </w:rPr>
+        <w:t>limitada al Norte por calle Bélgica y al Sur con la calle Colón</w:t>
+      </w:r>
+      <w:r>
+        <w:rPr>
+          <w:rFonts w:ascii="Book Antiqua" w:hAnsi="Book Antiqua"/>
+        </w:rPr>
+        <w:t xml:space="preserve">. </w:t>
       </w:r>
     </w:p>
     <w:p>
       <w:pPr>
-        <w:snapToGrid w:val="0"/>
+        <w:keepNext/>
+        <w:spacing w:after="180"/>
         <w:jc w:val="both"/>
         <w:rPr>
-          <w:rFonts w:ascii="Book Antiqua" w:hAnsi="Book Antiqua" w:cs="Arial Unicode MS"/>
-          <w:sz w:val="22"/>
-        </w:rPr>
-      </w:pPr>
-      <w:r>
-        <w:rPr>
-          <w:rFonts w:ascii="Book Antiqua" w:hAnsi="Book Antiqua" w:cs="Arial Unicode MS"/>
-          <w:sz w:val="22"/>
-        </w:rPr>
-        <w:t>Que el Dr. Abel Antonio Perirano nació el 05 de junio de 1.896, en la ciudad de Buenos Aires, donde cursó sus estudios primarios. En 1.904 se trasladó a la ciudad de Tucumán donde se estableció con sus familiares, co</w:t>
-      </w:r>
-      <w:bookmarkStart w:id="0" w:name="_GoBack"/>
-      <w:bookmarkEnd w:id="0"/>
-      <w:r>
-        <w:rPr>
-          <w:rFonts w:ascii="Book Antiqua" w:hAnsi="Book Antiqua" w:cs="Arial Unicode MS"/>
-          <w:sz w:val="22"/>
-        </w:rPr>
-        <w:t xml:space="preserve">mpletando los estudios secundarios en 1.914 en el Colegio Nacional de Tucumán, donde tuvo entre otros profesores al Dr. Miguel Lillo, quien posteriormente tendría decisiva gravitación en el curso de su vida. En 1.910 (*) obtuvo el diploma de honor como farmacéutico en la Universidad de Buenos Aires. Regresó luego a la provincia de Tucumán donde instala una farmacia, actividad que apenas desarrolló por cuanto comienza a realizar prácticas geológicas en esta Pcia., Catamarca, Salta, Santiago del Estero y Jujuy. A la inspiración del Dr. Abel a. Periano se deben la creación del Instituto de Mineralogía y Geología de Tucumán y luego el similar en la Pcia. de Jujuy. Posteriormente el Instituto Geonosis que fue base del actual Departamento de Geología de la Facultad de Ciencias Naturales de la UNT. Sus inquietudes en el campo de la minería lo llevaron a propulsar el desarrollo y explotación del Yacimiento de Farallón Negro, donando a la Universidad Nacional de Tucumán, los derechos de descubrimiento. Fue también gestor de la creación de la Dirección Provincial de Minas. Realizó numerosas publicaciones, no solamente sobre geología y botánica sino también de poesía y ensayos y recibió la distinción de Dr. Honoris Causa de la UNT en mayo de 1.980(*). Perteneció a Sociedades Científicas nacionales e internacionales y falleció el 10 de Julio de 1.969, actualmente sus restos descansan en la ciudad de Yerba Buena; </w:t>
+          <w:rFonts w:ascii="Book Antiqua" w:hAnsi="Book Antiqua"/>
+        </w:rPr>
+      </w:pPr>
+      <w:r>
+        <w:rPr>
+          <w:rFonts w:ascii="Book Antiqua" w:hAnsi="Book Antiqua"/>
+          <w:u w:val="single"/>
+        </w:rPr>
+        <w:t>ARTÍCULO SEGUNDO:</w:t>
+      </w:r>
+      <w:r>
+        <w:rPr>
+          <w:rFonts w:ascii="Book Antiqua" w:hAnsi="Book Antiqua"/>
+        </w:rPr>
+        <w:t xml:space="preserve"> </w:t>
+      </w:r>
+      <w:r>
+        <w:rPr>
+          <w:rFonts w:ascii="Book Antiqua" w:hAnsi="Book Antiqua"/>
+        </w:rPr>
+        <w:t>COMUNIQUESE</w:t>
+      </w:r>
+      <w:r>
+        <w:rPr>
+          <w:rFonts w:ascii="Book Antiqua" w:hAnsi="Book Antiqua"/>
+        </w:rPr>
+        <w:t xml:space="preserve">, </w:t>
+      </w:r>
+      <w:r>
+        <w:rPr>
+          <w:rFonts w:ascii="Book Antiqua" w:hAnsi="Book Antiqua"/>
+        </w:rPr>
+        <w:t>COPIESE Y ARCHIVESE</w:t>
+      </w:r>
+      <w:r>
+        <w:rPr>
+          <w:rFonts w:ascii="Book Antiqua" w:hAnsi="Book Antiqua"/>
+        </w:rPr>
+        <w:t xml:space="preserve">. </w:t>
       </w:r>
     </w:p>
     <w:p>
       <w:pPr>
         <w:keepNext/>
-        <w:spacing w:before="360" w:after="360"/>
-        <w:ind w:left="1984" w:right="1984"/>
-        <w:jc w:val="center"/>
-        <w:rPr>
-          <w:rFonts w:ascii="Book Antiqua" w:hAnsi="Book Antiqua"/>
-          <w:sz w:val="22"/>
-        </w:rPr>
-      </w:pPr>
-      <w:r>
-        <w:rPr>
-          <w:rFonts w:ascii="Book Antiqua" w:hAnsi="Book Antiqua"/>
-          <w:b/>
-          <w:sz w:val="22"/>
-        </w:rPr>
-        <w:t>EL CONCEJO DELIBERANTE SANCIONA CON FUERZA DE ORDENANZA</w:t>
-      </w:r>
-    </w:p>
-    <w:p>
-      <w:pPr>
-        <w:keepNext/>
-        <w:spacing w:after="120"/>
+        <w:spacing w:after="180"/>
         <w:jc w:val="both"/>
         <w:rPr>
           <w:rFonts w:ascii="Book Antiqua" w:hAnsi="Book Antiqua"/>
-          <w:sz w:val="22"/>
-        </w:rPr>
-      </w:pPr>
-      <w:r>
-        <w:rPr>
-          <w:rFonts w:ascii="Book Antiqua" w:hAnsi="Book Antiqua"/>
-          <w:sz w:val="22"/>
-          <w:u w:val="single"/>
-        </w:rPr>
-        <w:t>ARTICULO PRIMERO</w:t>
-      </w:r>
-      <w:r>
-        <w:rPr>
-          <w:rFonts w:ascii="Book Antiqua" w:hAnsi="Book Antiqua"/>
-          <w:sz w:val="22"/>
-          <w:u w:val="single"/>
-        </w:rPr>
-        <w:t>:</w:t>
-      </w:r>
-      <w:r>
-        <w:rPr>
-          <w:rFonts w:ascii="Book Antiqua" w:hAnsi="Book Antiqua"/>
-          <w:sz w:val="22"/>
+        </w:rPr>
+      </w:pPr>
+      <w:r>
+        <w:rPr>
+          <w:rFonts w:ascii="Book Antiqua" w:hAnsi="Book Antiqua"/>
+        </w:rPr>
+        <w:t xml:space="preserve"> (</w:t>
+      </w:r>
+      <w:r>
+        <w:rPr>
+          <w:rFonts w:ascii="Book Antiqua" w:hAnsi="Book Antiqua"/>
+        </w:rPr>
+        <w:t>*</w:t>
+      </w:r>
+      <w:r>
+        <w:rPr>
+          <w:rFonts w:ascii="Book Antiqua" w:hAnsi="Book Antiqua"/>
+        </w:rPr>
+        <w:t xml:space="preserve">) </w:t>
+      </w:r>
+      <w:r>
+        <w:rPr>
+          <w:rFonts w:ascii="Book Antiqua" w:hAnsi="Book Antiqua"/>
         </w:rPr>
         <w:t xml:space="preserve"> </w:t>
       </w:r>
       <w:r>
         <w:rPr>
           <w:rFonts w:ascii="Book Antiqua" w:hAnsi="Book Antiqua"/>
-          <w:sz w:val="22"/>
-        </w:rPr>
-        <w:t>DESIGNASE con el nombre de Dr. Abel Antonio PEIRANO, a la calle que da al Oeste del Cementerio San Agustín, limitada al Norte por calle Bélgica y al Sur con la calle Colón.</w:t>
-      </w:r>
-    </w:p>
-    <w:p>
-      <w:pPr>
-        <w:keepNext/>
-        <w:spacing w:after="120"/>
-        <w:jc w:val="both"/>
-        <w:rPr>
-          <w:rFonts w:ascii="Book Antiqua" w:hAnsi="Book Antiqua"/>
-          <w:sz w:val="22"/>
-        </w:rPr>
-      </w:pPr>
-      <w:r>
-        <w:rPr>
-          <w:rFonts w:ascii="Book Antiqua" w:hAnsi="Book Antiqua"/>
-          <w:sz w:val="22"/>
-          <w:u w:val="single"/>
-        </w:rPr>
-        <w:t>ARTICULO SEGUNDO:</w:t>
-      </w:r>
-      <w:r>
-        <w:rPr>
-          <w:rFonts w:ascii="Book Antiqua" w:hAnsi="Book Antiqua"/>
-          <w:sz w:val="22"/>
-        </w:rPr>
-        <w:t>COMUNIQUESE, COPIESE Y ARCHIVESE.</w:t>
-      </w:r>
-    </w:p>
-    <w:p>
-      <w:pPr>
-        <w:keepNext/>
-        <w:spacing w:after="120"/>
-        <w:jc w:val="both"/>
-        <w:rPr>
-          <w:rFonts w:ascii="Book Antiqua" w:hAnsi="Book Antiqua"/>
-          <w:sz w:val="22"/>
-        </w:rPr>
-      </w:pPr>
-      <w:r>
-        <w:rPr>
-          <w:rFonts w:ascii="Book Antiqua" w:hAnsi="Book Antiqua"/>
-          <w:sz w:val="22"/>
-        </w:rPr>
-        <w:t xml:space="preserve"> (</w:t>
-      </w:r>
-      <w:r>
-        <w:rPr>
-          <w:rFonts w:ascii="Book Antiqua" w:hAnsi="Book Antiqua"/>
-          <w:sz w:val="22"/>
-        </w:rPr>
-        <w:t>*</w:t>
-      </w:r>
-      <w:r>
-        <w:rPr>
-          <w:rFonts w:ascii="Book Antiqua" w:hAnsi="Book Antiqua"/>
-          <w:sz w:val="22"/>
-        </w:rPr>
-        <w:t xml:space="preserve">) </w:t>
-      </w:r>
-      <w:r>
-        <w:rPr>
-          <w:rFonts w:ascii="Book Antiqua" w:hAnsi="Book Antiqua"/>
-          <w:sz w:val="22"/>
-        </w:rPr>
-        <w:t xml:space="preserve"> </w:t>
-      </w:r>
-      <w:r>
-        <w:rPr>
-          <w:rFonts w:ascii="Book Antiqua" w:hAnsi="Book Antiqua"/>
-          <w:sz w:val="22"/>
-        </w:rPr>
-        <w:t>Nota del transcriptor: las fechas anacrónicas indicadas no constituyen un error de tipeo, están obviamente erradas en el original de la biblioteca del HCD.</w:t>
+        </w:rPr>
+        <w:t>Nota del transcriptor</w:t>
+      </w:r>
+      <w:r>
+        <w:rPr>
+          <w:rFonts w:ascii="Book Antiqua" w:hAnsi="Book Antiqua"/>
+        </w:rPr>
+        <w:t xml:space="preserve">: </w:t>
+      </w:r>
+      <w:r>
+        <w:rPr>
+          <w:rFonts w:ascii="Book Antiqua" w:hAnsi="Book Antiqua"/>
+        </w:rPr>
+        <w:t>las fechas anacrónicas indicadas no constituyen un error de tipeo</w:t>
+      </w:r>
+      <w:r>
+        <w:rPr>
+          <w:rFonts w:ascii="Book Antiqua" w:hAnsi="Book Antiqua"/>
+        </w:rPr>
+        <w:t xml:space="preserve">, </w:t>
+      </w:r>
+      <w:r>
+        <w:rPr>
+          <w:rFonts w:ascii="Book Antiqua" w:hAnsi="Book Antiqua"/>
+        </w:rPr>
+        <w:t>están obviamente erradas en el original de la biblioteca del HCD</w:t>
+      </w:r>
+      <w:r>
+        <w:rPr>
+          <w:rFonts w:ascii="Book Antiqua" w:hAnsi="Book Antiqua"/>
+        </w:rPr>
+        <w:t xml:space="preserve">. </w:t>
       </w:r>
     </w:p>
     <w:sectPr>
       <w:footerReference w:type="default" r:id="rId7"/>
       <w:headerReference w:type="first" r:id="rId8"/>
       <w:pgSz w:w="11907" w:h="16840" w:code="9"/>
-      <w:pgMar w:top="1417" w:right="1701" w:bottom="1417" w:left="1701" w:header="709" w:footer="709" w:gutter="0"/>
+      <w:pgMar w:top="1417" w:right="1134" w:bottom="1134" w:left="1701" w:header="709" w:footer="709" w:gutter="0"/>
       <w:pgNumType w:start="639"/>
       <w:cols w:space="708"/>
       <w:docGrid w:linePitch="360"/>
@@ -292,7 +848,7 @@
 </file>
 
 <file path=word/endnotes.xml><?xml version="1.0" encoding="utf-8"?>
-<w:endnotes xmlns:wpc="http://schemas.microsoft.com/office/word/2010/wordprocessingCanvas" xmlns:cx="http://schemas.microsoft.com/office/drawing/2014/chartex" xmlns:cx1="http://schemas.microsoft.com/office/drawing/2015/9/8/chartex" xmlns:cx2="http://schemas.microsoft.com/office/drawing/2015/10/21/chartex" xmlns:cx3="http://schemas.microsoft.com/office/drawing/2016/5/9/chartex" xmlns:cx4="http://schemas.microsoft.com/office/drawing/2016/5/10/chartex" xmlns:cx5="http://schemas.microsoft.com/office/drawing/2016/5/11/chartex" xmlns:cx6="http://schemas.microsoft.com/office/drawing/2016/5/12/chartex" xmlns:cx7="http://schemas.microsoft.com/office/drawing/2016/5/13/chartex" xmlns:cx8="http://schemas.microsoft.com/office/drawing/2016/5/14/chartex" xmlns:mc="http://schemas.openxmlformats.org/markup-compatibility/2006" xmlns:aink="http://schemas.microsoft.com/office/drawing/2016/ink" xmlns:am3d="http://schemas.microsoft.com/office/drawing/2017/model3d" xmlns:o="urn:schemas-microsoft-com:office:office" xmlns:r="http://schemas.openxmlformats.org/officeDocument/2006/relationships" xmlns:m="http://schemas.openxmlformats.org/officeDocument/2006/math" xmlns:v="urn:schemas-microsoft-com:vml" xmlns:wp14="http://schemas.microsoft.com/office/word/2010/wordprocessingDrawing" xmlns:wp="http://schemas.openxmlformats.org/drawingml/2006/wordprocessingDrawing" xmlns:w10="urn:schemas-microsoft-com:office:word" xmlns:w="http://schemas.openxmlformats.org/wordprocessingml/2006/main" xmlns:w14="http://schemas.microsoft.com/office/word/2010/wordml" xmlns:w15="http://schemas.microsoft.com/office/word/2012/wordml" xmlns:w16cid="http://schemas.microsoft.com/office/word/2016/wordml/cid" xmlns:w16se="http://schemas.microsoft.com/office/word/2015/wordml/symex" xmlns:wpg="http://schemas.microsoft.com/office/word/2010/wordprocessingGroup" xmlns:wpi="http://schemas.microsoft.com/office/word/2010/wordprocessingInk" xmlns:wne="http://schemas.microsoft.com/office/word/2006/wordml" xmlns:wps="http://schemas.microsoft.com/office/word/2010/wordprocessingShape" mc:Ignorable="w14 w15 w16se w16cid wp14">
+<w:endnotes xmlns:wpc="http://schemas.microsoft.com/office/word/2010/wordprocessingCanvas" xmlns:cx="http://schemas.microsoft.com/office/drawing/2014/chartex" xmlns:mc="http://schemas.openxmlformats.org/markup-compatibility/2006" xmlns:o="urn:schemas-microsoft-com:office:office" xmlns:r="http://schemas.openxmlformats.org/officeDocument/2006/relationships" xmlns:m="http://schemas.openxmlformats.org/officeDocument/2006/math" xmlns:v="urn:schemas-microsoft-com:vml" xmlns:wp14="http://schemas.microsoft.com/office/word/2010/wordprocessingDrawing" xmlns:wp="http://schemas.openxmlformats.org/drawingml/2006/wordprocessingDrawing" xmlns:w10="urn:schemas-microsoft-com:office:word" xmlns:w="http://schemas.openxmlformats.org/wordprocessingml/2006/main" xmlns:w14="http://schemas.microsoft.com/office/word/2010/wordml" xmlns:w15="http://schemas.microsoft.com/office/word/2012/wordml" xmlns:w16se="http://schemas.microsoft.com/office/word/2015/wordml/symex" xmlns:wpg="http://schemas.microsoft.com/office/word/2010/wordprocessingGroup" xmlns:wpi="http://schemas.microsoft.com/office/word/2010/wordprocessingInk" xmlns:wne="http://schemas.microsoft.com/office/word/2006/wordml" xmlns:wps="http://schemas.microsoft.com/office/word/2010/wordprocessingShape" mc:Ignorable="w14 w15 w16se wp14">
   <w:endnote w:type="separator" w:id="-1">
     <w:p>
       <w:r>
@@ -311,7 +867,7 @@
 </file>
 
 <file path=word/footer1.xml><?xml version="1.0" encoding="utf-8"?>
-<w:ftr xmlns:wpc="http://schemas.microsoft.com/office/word/2010/wordprocessingCanvas" xmlns:cx="http://schemas.microsoft.com/office/drawing/2014/chartex" xmlns:cx1="http://schemas.microsoft.com/office/drawing/2015/9/8/chartex" xmlns:cx2="http://schemas.microsoft.com/office/drawing/2015/10/21/chartex" xmlns:cx3="http://schemas.microsoft.com/office/drawing/2016/5/9/chartex" xmlns:cx4="http://schemas.microsoft.com/office/drawing/2016/5/10/chartex" xmlns:cx5="http://schemas.microsoft.com/office/drawing/2016/5/11/chartex" xmlns:cx6="http://schemas.microsoft.com/office/drawing/2016/5/12/chartex" xmlns:cx7="http://schemas.microsoft.com/office/drawing/2016/5/13/chartex" xmlns:cx8="http://schemas.microsoft.com/office/drawing/2016/5/14/chartex" xmlns:mc="http://schemas.openxmlformats.org/markup-compatibility/2006" xmlns:aink="http://schemas.microsoft.com/office/drawing/2016/ink" xmlns:am3d="http://schemas.microsoft.com/office/drawing/2017/model3d" xmlns:o="urn:schemas-microsoft-com:office:office" xmlns:r="http://schemas.openxmlformats.org/officeDocument/2006/relationships" xmlns:m="http://schemas.openxmlformats.org/officeDocument/2006/math" xmlns:v="urn:schemas-microsoft-com:vml" xmlns:wp14="http://schemas.microsoft.com/office/word/2010/wordprocessingDrawing" xmlns:wp="http://schemas.openxmlformats.org/drawingml/2006/wordprocessingDrawing" xmlns:w10="urn:schemas-microsoft-com:office:word" xmlns:w="http://schemas.openxmlformats.org/wordprocessingml/2006/main" xmlns:w14="http://schemas.microsoft.com/office/word/2010/wordml" xmlns:w15="http://schemas.microsoft.com/office/word/2012/wordml" xmlns:w16cid="http://schemas.microsoft.com/office/word/2016/wordml/cid" xmlns:w16se="http://schemas.microsoft.com/office/word/2015/wordml/symex" xmlns:wpg="http://schemas.microsoft.com/office/word/2010/wordprocessingGroup" xmlns:wpi="http://schemas.microsoft.com/office/word/2010/wordprocessingInk" xmlns:wne="http://schemas.microsoft.com/office/word/2006/wordml" xmlns:wps="http://schemas.microsoft.com/office/word/2010/wordprocessingShape" mc:Ignorable="w14 w15 w16se w16cid wp14">
+<w:ftr xmlns:wpc="http://schemas.microsoft.com/office/word/2010/wordprocessingCanvas" xmlns:cx="http://schemas.microsoft.com/office/drawing/2014/chartex" xmlns:mc="http://schemas.openxmlformats.org/markup-compatibility/2006" xmlns:o="urn:schemas-microsoft-com:office:office" xmlns:r="http://schemas.openxmlformats.org/officeDocument/2006/relationships" xmlns:m="http://schemas.openxmlformats.org/officeDocument/2006/math" xmlns:v="urn:schemas-microsoft-com:vml" xmlns:wp14="http://schemas.microsoft.com/office/word/2010/wordprocessingDrawing" xmlns:wp="http://schemas.openxmlformats.org/drawingml/2006/wordprocessingDrawing" xmlns:w10="urn:schemas-microsoft-com:office:word" xmlns:w="http://schemas.openxmlformats.org/wordprocessingml/2006/main" xmlns:w14="http://schemas.microsoft.com/office/word/2010/wordml" xmlns:w15="http://schemas.microsoft.com/office/word/2012/wordml" xmlns:w16se="http://schemas.microsoft.com/office/word/2015/wordml/symex" xmlns:wpg="http://schemas.microsoft.com/office/word/2010/wordprocessingGroup" xmlns:wpi="http://schemas.microsoft.com/office/word/2010/wordprocessingInk" xmlns:wne="http://schemas.microsoft.com/office/word/2006/wordml" xmlns:wps="http://schemas.microsoft.com/office/word/2010/wordprocessingShape" mc:Ignorable="w14 w15 w16se wp14">
   <w:p>
     <w:pPr>
       <w:pStyle w:val="Piedepgina"/>
@@ -326,7 +882,7 @@
 </file>
 
 <file path=word/footnotes.xml><?xml version="1.0" encoding="utf-8"?>
-<w:footnotes xmlns:wpc="http://schemas.microsoft.com/office/word/2010/wordprocessingCanvas" xmlns:cx="http://schemas.microsoft.com/office/drawing/2014/chartex" xmlns:cx1="http://schemas.microsoft.com/office/drawing/2015/9/8/chartex" xmlns:cx2="http://schemas.microsoft.com/office/drawing/2015/10/21/chartex" xmlns:cx3="http://schemas.microsoft.com/office/drawing/2016/5/9/chartex" xmlns:cx4="http://schemas.microsoft.com/office/drawing/2016/5/10/chartex" xmlns:cx5="http://schemas.microsoft.com/office/drawing/2016/5/11/chartex" xmlns:cx6="http://schemas.microsoft.com/office/drawing/2016/5/12/chartex" xmlns:cx7="http://schemas.microsoft.com/office/drawing/2016/5/13/chartex" xmlns:cx8="http://schemas.microsoft.com/office/drawing/2016/5/14/chartex" xmlns:mc="http://schemas.openxmlformats.org/markup-compatibility/2006" xmlns:aink="http://schemas.microsoft.com/office/drawing/2016/ink" xmlns:am3d="http://schemas.microsoft.com/office/drawing/2017/model3d" xmlns:o="urn:schemas-microsoft-com:office:office" xmlns:r="http://schemas.openxmlformats.org/officeDocument/2006/relationships" xmlns:m="http://schemas.openxmlformats.org/officeDocument/2006/math" xmlns:v="urn:schemas-microsoft-com:vml" xmlns:wp14="http://schemas.microsoft.com/office/word/2010/wordprocessingDrawing" xmlns:wp="http://schemas.openxmlformats.org/drawingml/2006/wordprocessingDrawing" xmlns:w10="urn:schemas-microsoft-com:office:word" xmlns:w="http://schemas.openxmlformats.org/wordprocessingml/2006/main" xmlns:w14="http://schemas.microsoft.com/office/word/2010/wordml" xmlns:w15="http://schemas.microsoft.com/office/word/2012/wordml" xmlns:w16cid="http://schemas.microsoft.com/office/word/2016/wordml/cid" xmlns:w16se="http://schemas.microsoft.com/office/word/2015/wordml/symex" xmlns:wpg="http://schemas.microsoft.com/office/word/2010/wordprocessingGroup" xmlns:wpi="http://schemas.microsoft.com/office/word/2010/wordprocessingInk" xmlns:wne="http://schemas.microsoft.com/office/word/2006/wordml" xmlns:wps="http://schemas.microsoft.com/office/word/2010/wordprocessingShape" mc:Ignorable="w14 w15 w16se w16cid wp14">
+<w:footnotes xmlns:wpc="http://schemas.microsoft.com/office/word/2010/wordprocessingCanvas" xmlns:cx="http://schemas.microsoft.com/office/drawing/2014/chartex" xmlns:mc="http://schemas.openxmlformats.org/markup-compatibility/2006" xmlns:o="urn:schemas-microsoft-com:office:office" xmlns:r="http://schemas.openxmlformats.org/officeDocument/2006/relationships" xmlns:m="http://schemas.openxmlformats.org/officeDocument/2006/math" xmlns:v="urn:schemas-microsoft-com:vml" xmlns:wp14="http://schemas.microsoft.com/office/word/2010/wordprocessingDrawing" xmlns:wp="http://schemas.openxmlformats.org/drawingml/2006/wordprocessingDrawing" xmlns:w10="urn:schemas-microsoft-com:office:word" xmlns:w="http://schemas.openxmlformats.org/wordprocessingml/2006/main" xmlns:w14="http://schemas.microsoft.com/office/word/2010/wordml" xmlns:w15="http://schemas.microsoft.com/office/word/2012/wordml" xmlns:w16se="http://schemas.microsoft.com/office/word/2015/wordml/symex" xmlns:wpg="http://schemas.microsoft.com/office/word/2010/wordprocessingGroup" xmlns:wpi="http://schemas.microsoft.com/office/word/2010/wordprocessingInk" xmlns:wne="http://schemas.microsoft.com/office/word/2006/wordml" xmlns:wps="http://schemas.microsoft.com/office/word/2010/wordprocessingShape" mc:Ignorable="w14 w15 w16se wp14">
   <w:footnote w:type="separator" w:id="-1">
     <w:p>
       <w:r>
@@ -345,7 +901,7 @@
 </file>
 
 <file path=word/header1.xml><?xml version="1.0" encoding="utf-8"?>
-<w:hdr xmlns:wpc="http://schemas.microsoft.com/office/word/2010/wordprocessingCanvas" xmlns:cx="http://schemas.microsoft.com/office/drawing/2014/chartex" xmlns:cx1="http://schemas.microsoft.com/office/drawing/2015/9/8/chartex" xmlns:cx2="http://schemas.microsoft.com/office/drawing/2015/10/21/chartex" xmlns:cx3="http://schemas.microsoft.com/office/drawing/2016/5/9/chartex" xmlns:cx4="http://schemas.microsoft.com/office/drawing/2016/5/10/chartex" xmlns:cx5="http://schemas.microsoft.com/office/drawing/2016/5/11/chartex" xmlns:cx6="http://schemas.microsoft.com/office/drawing/2016/5/12/chartex" xmlns:cx7="http://schemas.microsoft.com/office/drawing/2016/5/13/chartex" xmlns:cx8="http://schemas.microsoft.com/office/drawing/2016/5/14/chartex" xmlns:mc="http://schemas.openxmlformats.org/markup-compatibility/2006" xmlns:aink="http://schemas.microsoft.com/office/drawing/2016/ink" xmlns:am3d="http://schemas.microsoft.com/office/drawing/2017/model3d" xmlns:o="urn:schemas-microsoft-com:office:office" xmlns:r="http://schemas.openxmlformats.org/officeDocument/2006/relationships" xmlns:m="http://schemas.openxmlformats.org/officeDocument/2006/math" xmlns:v="urn:schemas-microsoft-com:vml" xmlns:wp14="http://schemas.microsoft.com/office/word/2010/wordprocessingDrawing" xmlns:wp="http://schemas.openxmlformats.org/drawingml/2006/wordprocessingDrawing" xmlns:w10="urn:schemas-microsoft-com:office:word" xmlns:w="http://schemas.openxmlformats.org/wordprocessingml/2006/main" xmlns:w14="http://schemas.microsoft.com/office/word/2010/wordml" xmlns:w15="http://schemas.microsoft.com/office/word/2012/wordml" xmlns:w16cid="http://schemas.microsoft.com/office/word/2016/wordml/cid" xmlns:w16se="http://schemas.microsoft.com/office/word/2015/wordml/symex" xmlns:wpg="http://schemas.microsoft.com/office/word/2010/wordprocessingGroup" xmlns:wpi="http://schemas.microsoft.com/office/word/2010/wordprocessingInk" xmlns:wne="http://schemas.microsoft.com/office/word/2006/wordml" xmlns:wps="http://schemas.microsoft.com/office/word/2010/wordprocessingShape" mc:Ignorable="w14 w15 w16se w16cid wp14">
+<w:hdr xmlns:wpc="http://schemas.microsoft.com/office/word/2010/wordprocessingCanvas" xmlns:cx="http://schemas.microsoft.com/office/drawing/2014/chartex" xmlns:mc="http://schemas.openxmlformats.org/markup-compatibility/2006" xmlns:o="urn:schemas-microsoft-com:office:office" xmlns:r="http://schemas.openxmlformats.org/officeDocument/2006/relationships" xmlns:m="http://schemas.openxmlformats.org/officeDocument/2006/math" xmlns:v="urn:schemas-microsoft-com:vml" xmlns:wp14="http://schemas.microsoft.com/office/word/2010/wordprocessingDrawing" xmlns:wp="http://schemas.openxmlformats.org/drawingml/2006/wordprocessingDrawing" xmlns:w10="urn:schemas-microsoft-com:office:word" xmlns:w="http://schemas.openxmlformats.org/wordprocessingml/2006/main" xmlns:w14="http://schemas.microsoft.com/office/word/2010/wordml" xmlns:w15="http://schemas.microsoft.com/office/word/2012/wordml" xmlns:w16se="http://schemas.microsoft.com/office/word/2015/wordml/symex" xmlns:wpg="http://schemas.microsoft.com/office/word/2010/wordprocessingGroup" xmlns:wpi="http://schemas.microsoft.com/office/word/2010/wordprocessingInk" xmlns:wne="http://schemas.microsoft.com/office/word/2006/wordml" xmlns:wps="http://schemas.microsoft.com/office/word/2010/wordprocessingShape" mc:Ignorable="w14 w15 w16se wp14">
   <w:p>
     <w:pPr>
       <w:pStyle w:val="Encabezado"/>
@@ -405,7 +961,7 @@
 </file>
 
 <file path=word/numbering.xml><?xml version="1.0" encoding="utf-8"?>
-<w:numbering xmlns:wpc="http://schemas.microsoft.com/office/word/2010/wordprocessingCanvas" xmlns:cx="http://schemas.microsoft.com/office/drawing/2014/chartex" xmlns:cx1="http://schemas.microsoft.com/office/drawing/2015/9/8/chartex" xmlns:cx2="http://schemas.microsoft.com/office/drawing/2015/10/21/chartex" xmlns:cx3="http://schemas.microsoft.com/office/drawing/2016/5/9/chartex" xmlns:cx4="http://schemas.microsoft.com/office/drawing/2016/5/10/chartex" xmlns:cx5="http://schemas.microsoft.com/office/drawing/2016/5/11/chartex" xmlns:cx6="http://schemas.microsoft.com/office/drawing/2016/5/12/chartex" xmlns:cx7="http://schemas.microsoft.com/office/drawing/2016/5/13/chartex" xmlns:cx8="http://schemas.microsoft.com/office/drawing/2016/5/14/chartex" xmlns:mc="http://schemas.openxmlformats.org/markup-compatibility/2006" xmlns:aink="http://schemas.microsoft.com/office/drawing/2016/ink" xmlns:am3d="http://schemas.microsoft.com/office/drawing/2017/model3d" xmlns:o="urn:schemas-microsoft-com:office:office" xmlns:r="http://schemas.openxmlformats.org/officeDocument/2006/relationships" xmlns:m="http://schemas.openxmlformats.org/officeDocument/2006/math" xmlns:v="urn:schemas-microsoft-com:vml" xmlns:wp14="http://schemas.microsoft.com/office/word/2010/wordprocessingDrawing" xmlns:wp="http://schemas.openxmlformats.org/drawingml/2006/wordprocessingDrawing" xmlns:w10="urn:schemas-microsoft-com:office:word" xmlns:w="http://schemas.openxmlformats.org/wordprocessingml/2006/main" xmlns:w14="http://schemas.microsoft.com/office/word/2010/wordml" xmlns:w15="http://schemas.microsoft.com/office/word/2012/wordml" xmlns:w16cid="http://schemas.microsoft.com/office/word/2016/wordml/cid" xmlns:w16se="http://schemas.microsoft.com/office/word/2015/wordml/symex" xmlns:wpg="http://schemas.microsoft.com/office/word/2010/wordprocessingGroup" xmlns:wpi="http://schemas.microsoft.com/office/word/2010/wordprocessingInk" xmlns:wne="http://schemas.microsoft.com/office/word/2006/wordml" xmlns:wps="http://schemas.microsoft.com/office/word/2010/wordprocessingShape" mc:Ignorable="w14 w15 w16se w16cid wp14">
+<w:numbering xmlns:wpc="http://schemas.microsoft.com/office/word/2010/wordprocessingCanvas" xmlns:cx="http://schemas.microsoft.com/office/drawing/2014/chartex" xmlns:mc="http://schemas.openxmlformats.org/markup-compatibility/2006" xmlns:o="urn:schemas-microsoft-com:office:office" xmlns:r="http://schemas.openxmlformats.org/officeDocument/2006/relationships" xmlns:m="http://schemas.openxmlformats.org/officeDocument/2006/math" xmlns:v="urn:schemas-microsoft-com:vml" xmlns:wp14="http://schemas.microsoft.com/office/word/2010/wordprocessingDrawing" xmlns:wp="http://schemas.openxmlformats.org/drawingml/2006/wordprocessingDrawing" xmlns:w10="urn:schemas-microsoft-com:office:word" xmlns:w="http://schemas.openxmlformats.org/wordprocessingml/2006/main" xmlns:w14="http://schemas.microsoft.com/office/word/2010/wordml" xmlns:w15="http://schemas.microsoft.com/office/word/2012/wordml" xmlns:w16se="http://schemas.microsoft.com/office/word/2015/wordml/symex" xmlns:wpg="http://schemas.microsoft.com/office/word/2010/wordprocessingGroup" xmlns:wpi="http://schemas.microsoft.com/office/word/2010/wordprocessingInk" xmlns:wne="http://schemas.microsoft.com/office/word/2006/wordml" xmlns:wps="http://schemas.microsoft.com/office/word/2010/wordprocessingShape" mc:Ignorable="w14 w15 w16se wp14">
   <w:abstractNum w:abstractNumId="0" w15:restartNumberingAfterBreak="0">
     <w:nsid w:val="108626CF"/>
     <w:multiLevelType w:val="hybridMultilevel"/>
@@ -1075,7 +1631,7 @@
 </file>
 
 <file path=word/styles.xml><?xml version="1.0" encoding="utf-8"?>
-<w:styles xmlns:mc="http://schemas.openxmlformats.org/markup-compatibility/2006" xmlns:r="http://schemas.openxmlformats.org/officeDocument/2006/relationships" xmlns:w="http://schemas.openxmlformats.org/wordprocessingml/2006/main" xmlns:w14="http://schemas.microsoft.com/office/word/2010/wordml" xmlns:w15="http://schemas.microsoft.com/office/word/2012/wordml" xmlns:w16cid="http://schemas.microsoft.com/office/word/2016/wordml/cid" xmlns:w16se="http://schemas.microsoft.com/office/word/2015/wordml/symex" mc:Ignorable="w14 w15 w16se w16cid">
+<w:styles xmlns:mc="http://schemas.openxmlformats.org/markup-compatibility/2006" xmlns:r="http://schemas.openxmlformats.org/officeDocument/2006/relationships" xmlns:w="http://schemas.openxmlformats.org/wordprocessingml/2006/main" xmlns:w14="http://schemas.microsoft.com/office/word/2010/wordml" xmlns:w15="http://schemas.microsoft.com/office/word/2012/wordml" xmlns:w16se="http://schemas.microsoft.com/office/word/2015/wordml/symex" mc:Ignorable="w14 w15 w16se">
   <w:docDefaults>
     <w:rPrDefault>
       <w:rPr>
@@ -1085,7 +1641,7 @@
     </w:rPrDefault>
     <w:pPrDefault/>
   </w:docDefaults>
-  <w:latentStyles w:defLockedState="0" w:defUIPriority="99" w:defSemiHidden="0" w:defUnhideWhenUsed="0" w:defQFormat="0" w:count="375">
+  <w:latentStyles w:defLockedState="0" w:defUIPriority="99" w:defSemiHidden="0" w:defUnhideWhenUsed="0" w:defQFormat="0" w:count="371">
     <w:lsdException w:name="Normal" w:uiPriority="0" w:qFormat="1"/>
     <w:lsdException w:name="heading 1" w:uiPriority="9" w:qFormat="1"/>
     <w:lsdException w:name="heading 2" w:uiPriority="9" w:qFormat="1"/>
@@ -1240,7 +1796,7 @@
     <w:lsdException w:name="Table Web 2" w:semiHidden="1" w:unhideWhenUsed="1"/>
     <w:lsdException w:name="Table Web 3" w:semiHidden="1" w:unhideWhenUsed="1"/>
     <w:lsdException w:name="Balloon Text" w:semiHidden="1" w:unhideWhenUsed="1"/>
-    <w:lsdException w:name="Table Grid" w:semiHidden="1" w:uiPriority="59" w:unhideWhenUsed="1"/>
+    <w:lsdException w:name="Table Grid" w:uiPriority="59"/>
     <w:lsdException w:name="Table Theme" w:semiHidden="1" w:unhideWhenUsed="1"/>
     <w:lsdException w:name="Placeholder Text" w:semiHidden="1"/>
     <w:lsdException w:name="No Spacing" w:uiPriority="1" w:qFormat="1"/>
@@ -1457,10 +2013,6 @@
     <w:lsdException w:name="List Table 5 Dark Accent 6" w:uiPriority="50"/>
     <w:lsdException w:name="List Table 6 Colorful Accent 6" w:uiPriority="51"/>
     <w:lsdException w:name="List Table 7 Colorful Accent 6" w:uiPriority="52"/>
-    <w:lsdException w:name="Mention" w:semiHidden="1" w:unhideWhenUsed="1"/>
-    <w:lsdException w:name="Smart Hyperlink" w:semiHidden="1" w:unhideWhenUsed="1"/>
-    <w:lsdException w:name="Hashtag" w:semiHidden="1" w:unhideWhenUsed="1"/>
-    <w:lsdException w:name="Unresolved Mention" w:semiHidden="1" w:unhideWhenUsed="1"/>
   </w:latentStyles>
   <w:style w:type="paragraph" w:default="1" w:styleId="Normal">
     <w:name w:val="Normal"/>
